--- a/设计文档/接口设计文档-12-30.docx
+++ b/设计文档/接口设计文档-12-30.docx
@@ -112,6 +112,7 @@
                 <w:bCs/>
               </w:rPr>
             </w:pPr>
+            <w:proofErr w:type="spellStart"/>
             <w:r>
               <w:rPr>
                 <w:rFonts w:hint="eastAsia"/>
@@ -120,6 +121,7 @@
               </w:rPr>
               <w:t>url</w:t>
             </w:r>
+            <w:proofErr w:type="spellEnd"/>
           </w:p>
         </w:tc>
       </w:tr>
@@ -390,9 +392,19 @@
             <w:r>
               <w:t>/</w:t>
             </w:r>
-            <w:r>
-              <w:t>domainSelect/:uid</w:t>
-            </w:r>
+            <w:proofErr w:type="spellStart"/>
+            <w:r>
+              <w:t>domainSelect</w:t>
+            </w:r>
+            <w:proofErr w:type="spellEnd"/>
+            <w:r>
+              <w:t>/:</w:t>
+            </w:r>
+            <w:proofErr w:type="spellStart"/>
+            <w:r>
+              <w:t>uid</w:t>
+            </w:r>
+            <w:proofErr w:type="spellEnd"/>
           </w:p>
         </w:tc>
       </w:tr>
@@ -414,8 +426,13 @@
               </w:rPr>
               <w:t>使用</w:t>
             </w:r>
-            <w:r>
-              <w:t>uid获取头像</w:t>
+            <w:proofErr w:type="spellStart"/>
+            <w:r>
+              <w:t>uid</w:t>
+            </w:r>
+            <w:proofErr w:type="spellEnd"/>
+            <w:r>
+              <w:t>获取头像</w:t>
             </w:r>
           </w:p>
         </w:tc>
@@ -450,14 +467,24 @@
               <w:t>http/HOST</w:t>
             </w:r>
             <w:r>
-              <w:t>: 30010/user/userPortrait/:</w:t>
-            </w:r>
+              <w:t>: 30010/user/</w:t>
+            </w:r>
+            <w:proofErr w:type="spellStart"/>
+            <w:r>
+              <w:t>userPortrait</w:t>
+            </w:r>
+            <w:proofErr w:type="spellEnd"/>
+            <w:r>
+              <w:t>/:</w:t>
+            </w:r>
+            <w:proofErr w:type="spellStart"/>
             <w:r>
               <w:rPr>
                 <w:rFonts w:hint="eastAsia"/>
               </w:rPr>
               <w:t>uid</w:t>
             </w:r>
+            <w:proofErr w:type="spellEnd"/>
           </w:p>
         </w:tc>
       </w:tr>
@@ -533,9 +560,19 @@
             <w:r>
               <w:t>/</w:t>
             </w:r>
-            <w:r>
-              <w:t>setPortrait/:uid</w:t>
-            </w:r>
+            <w:proofErr w:type="spellStart"/>
+            <w:r>
+              <w:t>setPortrait</w:t>
+            </w:r>
+            <w:proofErr w:type="spellEnd"/>
+            <w:r>
+              <w:t>/:</w:t>
+            </w:r>
+            <w:proofErr w:type="spellStart"/>
+            <w:r>
+              <w:t>uid</w:t>
+            </w:r>
+            <w:proofErr w:type="spellEnd"/>
           </w:p>
         </w:tc>
       </w:tr>
@@ -592,21 +629,25 @@
             <w:r>
               <w:t>:30010/user/</w:t>
             </w:r>
+            <w:proofErr w:type="spellStart"/>
             <w:r>
               <w:t>userInfo</w:t>
             </w:r>
+            <w:proofErr w:type="spellEnd"/>
             <w:r>
               <w:t>/</w:t>
             </w:r>
             <w:r>
               <w:t>:</w:t>
             </w:r>
+            <w:proofErr w:type="spellStart"/>
             <w:r>
               <w:rPr>
                 <w:rFonts w:hint="eastAsia"/>
               </w:rPr>
               <w:t>uid</w:t>
             </w:r>
+            <w:proofErr w:type="spellEnd"/>
           </w:p>
         </w:tc>
       </w:tr>
@@ -682,9 +723,11 @@
             <w:r>
               <w:t>/</w:t>
             </w:r>
+            <w:proofErr w:type="spellStart"/>
             <w:r>
               <w:t>setInfo</w:t>
             </w:r>
+            <w:proofErr w:type="spellEnd"/>
           </w:p>
         </w:tc>
       </w:tr>
@@ -750,18 +793,22 @@
             <w:r>
               <w:t>/</w:t>
             </w:r>
+            <w:proofErr w:type="spellStart"/>
             <w:r>
               <w:t>getcard</w:t>
             </w:r>
+            <w:proofErr w:type="spellEnd"/>
             <w:r>
               <w:rPr>
                 <w:rFonts w:hint="eastAsia"/>
               </w:rPr>
               <w:t>/:</w:t>
             </w:r>
+            <w:proofErr w:type="spellStart"/>
             <w:r>
               <w:t>uid</w:t>
             </w:r>
+            <w:proofErr w:type="spellEnd"/>
           </w:p>
         </w:tc>
       </w:tr>
@@ -834,8 +881,21 @@
               <w:t>match</w:t>
             </w:r>
             <w:r>
-              <w:t>/:uid/:cid</w:t>
-            </w:r>
+              <w:t>/:</w:t>
+            </w:r>
+            <w:proofErr w:type="spellStart"/>
+            <w:r>
+              <w:t>uid</w:t>
+            </w:r>
+            <w:proofErr w:type="spellEnd"/>
+            <w:r>
+              <w:t>/:</w:t>
+            </w:r>
+            <w:proofErr w:type="spellStart"/>
+            <w:r>
+              <w:t>cid</w:t>
+            </w:r>
+            <w:proofErr w:type="spellEnd"/>
           </w:p>
         </w:tc>
       </w:tr>
@@ -1193,9 +1253,11 @@
             <w:r>
               <w:t>/</w:t>
             </w:r>
+            <w:proofErr w:type="spellStart"/>
             <w:r>
               <w:t>pull_userconf</w:t>
             </w:r>
+            <w:proofErr w:type="spellEnd"/>
           </w:p>
         </w:tc>
       </w:tr>
@@ -1265,6 +1327,7 @@
             <w:r>
               <w:t>/</w:t>
             </w:r>
+            <w:proofErr w:type="spellStart"/>
             <w:r>
               <w:t>pull_user</w:t>
             </w:r>
@@ -1274,6 +1337,7 @@
               </w:rPr>
               <w:t>discuss</w:t>
             </w:r>
+            <w:proofErr w:type="spellEnd"/>
           </w:p>
         </w:tc>
       </w:tr>
@@ -1340,6 +1404,7 @@
             <w:r>
               <w:t>/</w:t>
             </w:r>
+            <w:proofErr w:type="spellStart"/>
             <w:r>
               <w:t>pull_conf</w:t>
             </w:r>
@@ -1349,6 +1414,7 @@
               </w:rPr>
               <w:t>id</w:t>
             </w:r>
+            <w:proofErr w:type="spellEnd"/>
           </w:p>
         </w:tc>
       </w:tr>
@@ -1407,6 +1473,89 @@
               <w:t>:30010/</w:t>
             </w:r>
             <w:r>
+              <w:t>discuss</w:t>
+            </w:r>
+            <w:r>
+              <w:t>/</w:t>
+            </w:r>
+            <w:proofErr w:type="spellStart"/>
+            <w:r>
+              <w:t>pull_discussid</w:t>
+            </w:r>
+            <w:proofErr w:type="spellEnd"/>
+          </w:p>
+        </w:tc>
+      </w:tr>
+      <w:tr>
+        <w:tc>
+          <w:tcPr>
+            <w:tcW w:w="2122" w:type="dxa"/>
+          </w:tcPr>
+          <w:p>
+            <w:r>
+              <w:rPr>
+                <w:rFonts w:hint="eastAsia"/>
+              </w:rPr>
+              <w:t>1</w:t>
+            </w:r>
+            <w:r>
+              <w:rPr>
+                <w:rFonts w:hint="eastAsia"/>
+              </w:rPr>
+              <w:t>9</w:t>
+            </w:r>
+            <w:r>
+              <w:rPr>
+                <w:rFonts w:hint="eastAsia"/>
+              </w:rPr>
+              <w:t>、</w:t>
+            </w:r>
+            <w:r>
+              <w:rPr>
+                <w:rFonts w:hint="eastAsia"/>
+              </w:rPr>
+              <w:t>请求特定表白贴的评论内容</w:t>
+            </w:r>
+          </w:p>
+        </w:tc>
+        <w:tc>
+          <w:tcPr>
+            <w:tcW w:w="708" w:type="dxa"/>
+          </w:tcPr>
+          <w:p>
+            <w:r>
+              <w:t>p</w:t>
+            </w:r>
+            <w:r>
+              <w:rPr>
+                <w:rFonts w:hint="eastAsia"/>
+              </w:rPr>
+              <w:t>ost</w:t>
+            </w:r>
+          </w:p>
+        </w:tc>
+        <w:tc>
+          <w:tcPr>
+            <w:tcW w:w="1418" w:type="dxa"/>
+          </w:tcPr>
+          <w:p>
+            <w:r>
+              <w:t>application/json</w:t>
+            </w:r>
+          </w:p>
+        </w:tc>
+        <w:tc>
+          <w:tcPr>
+            <w:tcW w:w="4048" w:type="dxa"/>
+          </w:tcPr>
+          <w:p>
+            <w:r>
+              <w:t>http/HOST</w:t>
+            </w:r>
+            <w:r>
+              <w:t>:30010/</w:t>
+            </w:r>
+            <w:r>
               <w:rPr>
                 <w:rFonts w:hint="eastAsia"/>
               </w:rPr>
@@ -1415,9 +1564,11 @@
             <w:r>
               <w:t>/</w:t>
             </w:r>
-            <w:r>
-              <w:t>pull_discussid</w:t>
-            </w:r>
+            <w:proofErr w:type="spellStart"/>
+            <w:r>
+              <w:t>pull_comment</w:t>
+            </w:r>
+            <w:proofErr w:type="spellEnd"/>
           </w:p>
         </w:tc>
       </w:tr>
@@ -1431,13 +1582,7 @@
               <w:rPr>
                 <w:rFonts w:hint="eastAsia"/>
               </w:rPr>
-              <w:t>1</w:t>
-            </w:r>
-            <w:r>
-              <w:rPr>
-                <w:rFonts w:hint="eastAsia"/>
-              </w:rPr>
-              <w:t>9</w:t>
+              <w:t>20</w:t>
             </w:r>
             <w:r>
               <w:rPr>
@@ -1449,7 +1594,7 @@
               <w:rPr>
                 <w:rFonts w:hint="eastAsia"/>
               </w:rPr>
-              <w:t>请求特定表白贴的评论内容</w:t>
+              <w:t>请求特定讨论贴的评论内容</w:t>
             </w:r>
           </w:p>
         </w:tc>
@@ -1494,92 +1639,16 @@
               <w:rPr>
                 <w:rFonts w:hint="eastAsia"/>
               </w:rPr>
-              <w:t>forum</w:t>
+              <w:t>discuss</w:t>
             </w:r>
             <w:r>
               <w:t>/</w:t>
             </w:r>
+            <w:proofErr w:type="spellStart"/>
             <w:r>
               <w:t>pull_comment</w:t>
             </w:r>
-          </w:p>
-        </w:tc>
-      </w:tr>
-      <w:tr>
-        <w:tc>
-          <w:tcPr>
-            <w:tcW w:w="2122" w:type="dxa"/>
-          </w:tcPr>
-          <w:p>
-            <w:r>
-              <w:rPr>
-                <w:rFonts w:hint="eastAsia"/>
-              </w:rPr>
-              <w:t>20</w:t>
-            </w:r>
-            <w:r>
-              <w:rPr>
-                <w:rFonts w:hint="eastAsia"/>
-              </w:rPr>
-              <w:t>、</w:t>
-            </w:r>
-            <w:r>
-              <w:rPr>
-                <w:rFonts w:hint="eastAsia"/>
-              </w:rPr>
-              <w:t>请求特定讨论贴的评论内容</w:t>
-            </w:r>
-          </w:p>
-        </w:tc>
-        <w:tc>
-          <w:tcPr>
-            <w:tcW w:w="708" w:type="dxa"/>
-          </w:tcPr>
-          <w:p>
-            <w:r>
-              <w:t>p</w:t>
-            </w:r>
-            <w:r>
-              <w:rPr>
-                <w:rFonts w:hint="eastAsia"/>
-              </w:rPr>
-              <w:t>ost</w:t>
-            </w:r>
-          </w:p>
-        </w:tc>
-        <w:tc>
-          <w:tcPr>
-            <w:tcW w:w="1418" w:type="dxa"/>
-          </w:tcPr>
-          <w:p>
-            <w:r>
-              <w:t>application/json</w:t>
-            </w:r>
-          </w:p>
-        </w:tc>
-        <w:tc>
-          <w:tcPr>
-            <w:tcW w:w="4048" w:type="dxa"/>
-          </w:tcPr>
-          <w:p>
-            <w:r>
-              <w:t>http/HOST</w:t>
-            </w:r>
-            <w:r>
-              <w:t>:30010/</w:t>
-            </w:r>
-            <w:r>
-              <w:rPr>
-                <w:rFonts w:hint="eastAsia"/>
-              </w:rPr>
-              <w:t>discuss</w:t>
-            </w:r>
-            <w:r>
-              <w:t>/</w:t>
-            </w:r>
-            <w:r>
-              <w:t>pull_comment</w:t>
-            </w:r>
+            <w:proofErr w:type="spellEnd"/>
           </w:p>
         </w:tc>
       </w:tr>
@@ -2002,6 +2071,7 @@
             <w:gridSpan w:val="5"/>
           </w:tcPr>
           <w:p>
+            <w:proofErr w:type="spellStart"/>
             <w:r>
               <w:rPr>
                 <w:b/>
@@ -2009,6 +2079,7 @@
               </w:rPr>
               <w:t>url</w:t>
             </w:r>
+            <w:proofErr w:type="spellEnd"/>
             <w:r>
               <w:rPr>
                 <w:rFonts w:hint="eastAsia"/>
@@ -2157,7 +2228,15 @@
             </w:r>
             <w:r>
               <w:tab/>
-              <w:t>“uid”</w:t>
+              <w:t>“</w:t>
+            </w:r>
+            <w:proofErr w:type="spellStart"/>
+            <w:r>
+              <w:t>uid</w:t>
+            </w:r>
+            <w:proofErr w:type="spellEnd"/>
+            <w:r>
+              <w:t>”</w:t>
             </w:r>
             <w:r>
               <w:rPr>
@@ -2280,9 +2359,11 @@
               <w:tab/>
               <w:t>“</w:t>
             </w:r>
+            <w:proofErr w:type="spellStart"/>
             <w:r>
               <w:t>firstLogin</w:t>
             </w:r>
+            <w:proofErr w:type="spellEnd"/>
             <w:r>
               <w:t>”</w:t>
             </w:r>
@@ -2592,6 +2673,7 @@
             <w:tcW w:w="1276" w:type="dxa"/>
           </w:tcPr>
           <w:p>
+            <w:proofErr w:type="spellStart"/>
             <w:r>
               <w:t>u</w:t>
             </w:r>
@@ -2601,6 +2683,7 @@
               </w:rPr>
               <w:t>id</w:t>
             </w:r>
+            <w:proofErr w:type="spellEnd"/>
           </w:p>
         </w:tc>
         <w:tc>
@@ -2623,8 +2706,16 @@
               <w:rPr>
                 <w:rFonts w:hint="eastAsia"/>
               </w:rPr>
-              <w:t>用户的uid</w:t>
-            </w:r>
+              <w:t>用户的</w:t>
+            </w:r>
+            <w:proofErr w:type="spellStart"/>
+            <w:r>
+              <w:rPr>
+                <w:rFonts w:hint="eastAsia"/>
+              </w:rPr>
+              <w:t>uid</w:t>
+            </w:r>
+            <w:proofErr w:type="spellEnd"/>
           </w:p>
         </w:tc>
       </w:tr>
@@ -2809,8 +2900,16 @@
               <w:rPr>
                 <w:rFonts w:hint="eastAsia"/>
               </w:rPr>
-              <w:t>服务器端的ip</w:t>
-            </w:r>
+              <w:t>服务器端的</w:t>
+            </w:r>
+            <w:proofErr w:type="spellStart"/>
+            <w:r>
+              <w:rPr>
+                <w:rFonts w:hint="eastAsia"/>
+              </w:rPr>
+              <w:t>ip</w:t>
+            </w:r>
+            <w:proofErr w:type="spellEnd"/>
           </w:p>
         </w:tc>
       </w:tr>
@@ -2902,6 +3001,7 @@
             <w:tcW w:w="1276" w:type="dxa"/>
           </w:tcPr>
           <w:p>
+            <w:proofErr w:type="spellStart"/>
             <w:r>
               <w:rPr>
                 <w:rFonts w:hint="eastAsia"/>
@@ -2911,6 +3011,7 @@
             <w:r>
               <w:t>irstLogin</w:t>
             </w:r>
+            <w:proofErr w:type="spellEnd"/>
           </w:p>
         </w:tc>
         <w:tc>
@@ -3150,6 +3251,7 @@
             <w:gridSpan w:val="6"/>
           </w:tcPr>
           <w:p>
+            <w:proofErr w:type="spellStart"/>
             <w:r>
               <w:rPr>
                 <w:rFonts w:hint="eastAsia"/>
@@ -3158,6 +3260,7 @@
               </w:rPr>
               <w:t>url</w:t>
             </w:r>
+            <w:proofErr w:type="spellEnd"/>
             <w:r>
               <w:rPr>
                 <w:rFonts w:hint="eastAsia"/>
@@ -4245,6 +4348,7 @@
             <w:gridSpan w:val="5"/>
           </w:tcPr>
           <w:p>
+            <w:proofErr w:type="spellStart"/>
             <w:r>
               <w:rPr>
                 <w:b/>
@@ -4252,6 +4356,7 @@
               </w:rPr>
               <w:t>url</w:t>
             </w:r>
+            <w:proofErr w:type="spellEnd"/>
             <w:r>
               <w:rPr>
                 <w:rFonts w:hint="eastAsia"/>
@@ -4368,7 +4473,15 @@
             </w:r>
             <w:r>
               <w:tab/>
-              <w:t>“domainID”</w:t>
+              <w:t>“</w:t>
+            </w:r>
+            <w:proofErr w:type="spellStart"/>
+            <w:r>
+              <w:t>domainID</w:t>
+            </w:r>
+            <w:proofErr w:type="spellEnd"/>
+            <w:r>
+              <w:t>”</w:t>
             </w:r>
             <w:r>
               <w:rPr>
@@ -4385,6 +4498,7 @@
               <w:tab/>
               <w:t>“</w:t>
             </w:r>
+            <w:proofErr w:type="spellStart"/>
             <w:r>
               <w:rPr>
                 <w:rFonts w:hint="eastAsia"/>
@@ -4392,7 +4506,11 @@
               <w:t>domain</w:t>
             </w:r>
             <w:r>
-              <w:t>Name”</w:t>
+              <w:t>Name</w:t>
+            </w:r>
+            <w:proofErr w:type="spellEnd"/>
+            <w:r>
+              <w:t>”</w:t>
             </w:r>
             <w:r>
               <w:rPr>
@@ -4438,7 +4556,15 @@
             </w:r>
             <w:r>
               <w:tab/>
-              <w:t>“domainID”</w:t>
+              <w:t>“</w:t>
+            </w:r>
+            <w:proofErr w:type="spellStart"/>
+            <w:r>
+              <w:t>domainID</w:t>
+            </w:r>
+            <w:proofErr w:type="spellEnd"/>
+            <w:r>
+              <w:t>”</w:t>
             </w:r>
             <w:r>
               <w:rPr>
@@ -4455,6 +4581,7 @@
               <w:tab/>
               <w:t>“</w:t>
             </w:r>
+            <w:proofErr w:type="spellStart"/>
             <w:r>
               <w:rPr>
                 <w:rFonts w:hint="eastAsia"/>
@@ -4462,7 +4589,11 @@
               <w:t>domain</w:t>
             </w:r>
             <w:r>
-              <w:t>Name”</w:t>
+              <w:t>Name</w:t>
+            </w:r>
+            <w:proofErr w:type="spellEnd"/>
+            <w:r>
+              <w:t>”</w:t>
             </w:r>
             <w:r>
               <w:rPr>
@@ -4622,9 +4753,11 @@
             <w:tcW w:w="1334" w:type="dxa"/>
           </w:tcPr>
           <w:p>
+            <w:proofErr w:type="spellStart"/>
             <w:r>
               <w:t>domainID</w:t>
             </w:r>
+            <w:proofErr w:type="spellEnd"/>
           </w:p>
         </w:tc>
         <w:tc>
@@ -4681,6 +4814,7 @@
             <w:tcW w:w="1334" w:type="dxa"/>
           </w:tcPr>
           <w:p>
+            <w:proofErr w:type="spellStart"/>
             <w:r>
               <w:rPr>
                 <w:rFonts w:hint="eastAsia"/>
@@ -4690,6 +4824,7 @@
             <w:r>
               <w:t>Name</w:t>
             </w:r>
+            <w:proofErr w:type="spellEnd"/>
           </w:p>
         </w:tc>
         <w:tc>
@@ -4904,6 +5039,7 @@
             <w:gridSpan w:val="6"/>
           </w:tcPr>
           <w:p>
+            <w:proofErr w:type="spellStart"/>
             <w:r>
               <w:rPr>
                 <w:rFonts w:hint="eastAsia"/>
@@ -4912,6 +5048,7 @@
               </w:rPr>
               <w:t>url</w:t>
             </w:r>
+            <w:proofErr w:type="spellEnd"/>
             <w:r>
               <w:rPr>
                 <w:rFonts w:hint="eastAsia"/>
@@ -4945,8 +5082,21 @@
             <w:r>
               <w:t>/</w:t>
             </w:r>
-            <w:r>
-              <w:t>domainSelect/:uid]</w:t>
+            <w:proofErr w:type="spellStart"/>
+            <w:r>
+              <w:t>domainSelect</w:t>
+            </w:r>
+            <w:proofErr w:type="spellEnd"/>
+            <w:r>
+              <w:t>/:</w:t>
+            </w:r>
+            <w:proofErr w:type="spellStart"/>
+            <w:r>
+              <w:t>uid</w:t>
+            </w:r>
+            <w:proofErr w:type="spellEnd"/>
+            <w:r>
+              <w:t>]</w:t>
             </w:r>
           </w:p>
           <w:p>
@@ -4956,14 +5106,30 @@
               </w:rPr>
               <w:t>（:</w:t>
             </w:r>
+            <w:proofErr w:type="spellStart"/>
             <w:r>
               <w:t>uid</w:t>
             </w:r>
-            <w:r>
-              <w:rPr>
-                <w:rFonts w:hint="eastAsia"/>
-              </w:rPr>
-              <w:t>为用户的uid）</w:t>
+            <w:proofErr w:type="spellEnd"/>
+            <w:r>
+              <w:rPr>
+                <w:rFonts w:hint="eastAsia"/>
+              </w:rPr>
+              <w:t>为用户的</w:t>
+            </w:r>
+            <w:proofErr w:type="spellStart"/>
+            <w:r>
+              <w:rPr>
+                <w:rFonts w:hint="eastAsia"/>
+              </w:rPr>
+              <w:t>uid</w:t>
+            </w:r>
+            <w:proofErr w:type="spellEnd"/>
+            <w:r>
+              <w:rPr>
+                <w:rFonts w:hint="eastAsia"/>
+              </w:rPr>
+              <w:t>）</w:t>
             </w:r>
           </w:p>
         </w:tc>
@@ -5011,7 +5177,15 @@
             </w:r>
             <w:r>
               <w:tab/>
-              <w:t>“domainID”</w:t>
+              <w:t>“</w:t>
+            </w:r>
+            <w:proofErr w:type="spellStart"/>
+            <w:r>
+              <w:t>domainID</w:t>
+            </w:r>
+            <w:proofErr w:type="spellEnd"/>
+            <w:r>
+              <w:t>”</w:t>
             </w:r>
             <w:r>
               <w:rPr>
@@ -5057,7 +5231,15 @@
             </w:r>
             <w:r>
               <w:tab/>
-              <w:t>“domainID”</w:t>
+              <w:t>“</w:t>
+            </w:r>
+            <w:proofErr w:type="spellStart"/>
+            <w:r>
+              <w:t>domainID</w:t>
+            </w:r>
+            <w:proofErr w:type="spellEnd"/>
+            <w:r>
+              <w:t>”</w:t>
             </w:r>
             <w:r>
               <w:rPr>
@@ -5217,9 +5399,11 @@
             <w:tcW w:w="1538" w:type="dxa"/>
           </w:tcPr>
           <w:p>
+            <w:proofErr w:type="spellStart"/>
             <w:r>
               <w:t>domainID</w:t>
             </w:r>
+            <w:proofErr w:type="spellEnd"/>
           </w:p>
         </w:tc>
         <w:tc>
@@ -5556,12 +5740,21 @@
         </w:rPr>
         <w:t>使用</w:t>
       </w:r>
+      <w:proofErr w:type="spellStart"/>
       <w:r>
         <w:rPr>
           <w:b/>
           <w:bCs/>
         </w:rPr>
-        <w:t>uid获取头像</w:t>
+        <w:t>uid</w:t>
+      </w:r>
+      <w:proofErr w:type="spellEnd"/>
+      <w:r>
+        <w:rPr>
+          <w:b/>
+          <w:bCs/>
+        </w:rPr>
+        <w:t>获取头像</w:t>
       </w:r>
     </w:p>
     <w:tbl>
@@ -5604,12 +5797,21 @@
               </w:rPr>
               <w:t>使用</w:t>
             </w:r>
-            <w:r>
-              <w:rPr>
-                <w:b/>
-                <w:bCs/>
-              </w:rPr>
-              <w:t>uid获取头像</w:t>
+            <w:proofErr w:type="spellStart"/>
+            <w:r>
+              <w:rPr>
+                <w:b/>
+                <w:bCs/>
+              </w:rPr>
+              <w:t>uid</w:t>
+            </w:r>
+            <w:proofErr w:type="spellEnd"/>
+            <w:r>
+              <w:rPr>
+                <w:b/>
+                <w:bCs/>
+              </w:rPr>
+              <w:t>获取头像</w:t>
             </w:r>
           </w:p>
         </w:tc>
@@ -5705,6 +5907,7 @@
             <w:gridSpan w:val="2"/>
           </w:tcPr>
           <w:p>
+            <w:proofErr w:type="spellStart"/>
             <w:r>
               <w:rPr>
                 <w:b/>
@@ -5712,6 +5915,7 @@
               </w:rPr>
               <w:t>url</w:t>
             </w:r>
+            <w:proofErr w:type="spellEnd"/>
             <w:r>
               <w:rPr>
                 <w:rFonts w:hint="eastAsia"/>
@@ -5725,14 +5929,24 @@
               <w:t>http/HOST</w:t>
             </w:r>
             <w:r>
-              <w:t>: 30010/user/userPortrait/:</w:t>
-            </w:r>
+              <w:t>: 30010/user/</w:t>
+            </w:r>
+            <w:proofErr w:type="spellStart"/>
+            <w:r>
+              <w:t>userPortrait</w:t>
+            </w:r>
+            <w:proofErr w:type="spellEnd"/>
+            <w:r>
+              <w:t>/:</w:t>
+            </w:r>
+            <w:proofErr w:type="spellStart"/>
             <w:r>
               <w:rPr>
                 <w:rFonts w:hint="eastAsia"/>
               </w:rPr>
               <w:t>uid</w:t>
             </w:r>
+            <w:proofErr w:type="spellEnd"/>
             <w:r>
               <w:t>]</w:t>
             </w:r>
@@ -5744,15 +5958,25 @@
               </w:rPr>
               <w:t>（:</w:t>
             </w:r>
+            <w:proofErr w:type="spellStart"/>
             <w:r>
               <w:t>uid</w:t>
             </w:r>
-            <w:r>
-              <w:rPr>
-                <w:rFonts w:hint="eastAsia"/>
-              </w:rPr>
-              <w:t>为用户的uid</w:t>
-            </w:r>
+            <w:proofErr w:type="spellEnd"/>
+            <w:r>
+              <w:rPr>
+                <w:rFonts w:hint="eastAsia"/>
+              </w:rPr>
+              <w:t>为用户的</w:t>
+            </w:r>
+            <w:proofErr w:type="spellStart"/>
+            <w:r>
+              <w:rPr>
+                <w:rFonts w:hint="eastAsia"/>
+              </w:rPr>
+              <w:t>uid</w:t>
+            </w:r>
+            <w:proofErr w:type="spellEnd"/>
             <w:r>
               <w:t>）</w:t>
             </w:r>
@@ -6058,6 +6282,7 @@
             <w:gridSpan w:val="6"/>
           </w:tcPr>
           <w:p>
+            <w:proofErr w:type="spellStart"/>
             <w:r>
               <w:rPr>
                 <w:rFonts w:hint="eastAsia"/>
@@ -6066,6 +6291,7 @@
               </w:rPr>
               <w:t>url</w:t>
             </w:r>
+            <w:proofErr w:type="spellEnd"/>
             <w:r>
               <w:rPr>
                 <w:rFonts w:hint="eastAsia"/>
@@ -6102,9 +6328,19 @@
             <w:r>
               <w:t>/</w:t>
             </w:r>
-            <w:r>
-              <w:t>setPortrait/:uid</w:t>
-            </w:r>
+            <w:proofErr w:type="spellStart"/>
+            <w:r>
+              <w:t>setPortrait</w:t>
+            </w:r>
+            <w:proofErr w:type="spellEnd"/>
+            <w:r>
+              <w:t>/:</w:t>
+            </w:r>
+            <w:proofErr w:type="spellStart"/>
+            <w:r>
+              <w:t>uid</w:t>
+            </w:r>
+            <w:proofErr w:type="spellEnd"/>
             <w:r>
               <w:t>]</w:t>
             </w:r>
@@ -6139,8 +6375,13 @@
               </w:rPr>
               <w:t>请求体：</w:t>
             </w:r>
-            <w:r>
-              <w:t xml:space="preserve">Content-Disposition:form-data; </w:t>
+            <w:proofErr w:type="spellStart"/>
+            <w:r>
+              <w:t>Content-Disposition:form-data</w:t>
+            </w:r>
+            <w:proofErr w:type="spellEnd"/>
+            <w:r>
+              <w:t xml:space="preserve">; </w:t>
             </w:r>
           </w:p>
           <w:p>
@@ -6183,12 +6424,14 @@
             <w:r>
               <w:t xml:space="preserve">", </w:t>
             </w:r>
+            <w:proofErr w:type="spellStart"/>
             <w:r>
               <w:rPr>
                 <w:rFonts w:hint="eastAsia"/>
               </w:rPr>
               <w:t>requestBody</w:t>
             </w:r>
+            <w:proofErr w:type="spellEnd"/>
             <w:r>
               <w:t>)</w:t>
             </w:r>
@@ -6659,6 +6902,7 @@
             <w:gridSpan w:val="5"/>
           </w:tcPr>
           <w:p>
+            <w:proofErr w:type="spellStart"/>
             <w:r>
               <w:rPr>
                 <w:b/>
@@ -6666,6 +6910,7 @@
               </w:rPr>
               <w:t>url</w:t>
             </w:r>
+            <w:proofErr w:type="spellEnd"/>
             <w:r>
               <w:rPr>
                 <w:rFonts w:hint="eastAsia"/>
@@ -6681,21 +6926,25 @@
             <w:r>
               <w:t>:30010/user/</w:t>
             </w:r>
+            <w:proofErr w:type="spellStart"/>
             <w:r>
               <w:t>userInfo</w:t>
             </w:r>
+            <w:proofErr w:type="spellEnd"/>
             <w:r>
               <w:t>/</w:t>
             </w:r>
             <w:r>
               <w:t>:</w:t>
             </w:r>
+            <w:proofErr w:type="spellStart"/>
             <w:r>
               <w:rPr>
                 <w:rFonts w:hint="eastAsia"/>
               </w:rPr>
               <w:t>uid</w:t>
             </w:r>
+            <w:proofErr w:type="spellEnd"/>
             <w:r>
               <w:t>]</w:t>
             </w:r>
@@ -6776,6 +7025,7 @@
               <w:tab/>
               <w:t>“</w:t>
             </w:r>
+            <w:proofErr w:type="spellStart"/>
             <w:r>
               <w:rPr>
                 <w:rFonts w:hint="eastAsia"/>
@@ -6791,6 +7041,7 @@
               </w:rPr>
               <w:t>ser</w:t>
             </w:r>
+            <w:proofErr w:type="spellEnd"/>
             <w:r>
               <w:t>”</w:t>
             </w:r>
@@ -7050,6 +7301,7 @@
             <w:tcW w:w="1318" w:type="dxa"/>
           </w:tcPr>
           <w:p>
+            <w:proofErr w:type="spellStart"/>
             <w:r>
               <w:rPr>
                 <w:rFonts w:hint="eastAsia"/>
@@ -7065,6 +7317,7 @@
               </w:rPr>
               <w:t>ser</w:t>
             </w:r>
+            <w:proofErr w:type="spellEnd"/>
           </w:p>
         </w:tc>
         <w:tc>
@@ -7624,6 +7877,7 @@
             <w:gridSpan w:val="6"/>
           </w:tcPr>
           <w:p>
+            <w:proofErr w:type="spellStart"/>
             <w:r>
               <w:rPr>
                 <w:rFonts w:hint="eastAsia"/>
@@ -7632,6 +7886,7 @@
               </w:rPr>
               <w:t>url</w:t>
             </w:r>
+            <w:proofErr w:type="spellEnd"/>
             <w:r>
               <w:rPr>
                 <w:rFonts w:hint="eastAsia"/>
@@ -7668,9 +7923,11 @@
             <w:r>
               <w:t>/</w:t>
             </w:r>
+            <w:proofErr w:type="spellStart"/>
             <w:r>
               <w:t>setInfo</w:t>
             </w:r>
+            <w:proofErr w:type="spellEnd"/>
             <w:r>
               <w:t>]</w:t>
             </w:r>
@@ -7709,7 +7966,11 @@
           <w:p>
             <w:r>
               <w:tab/>
-              <w:t>“u</w:t>
+              <w:t>“</w:t>
+            </w:r>
+            <w:proofErr w:type="spellStart"/>
+            <w:r>
+              <w:t>u</w:t>
             </w:r>
             <w:r>
               <w:rPr>
@@ -7717,6 +7978,7 @@
               </w:rPr>
               <w:t>id</w:t>
             </w:r>
+            <w:proofErr w:type="spellEnd"/>
             <w:r>
               <w:t>”</w:t>
             </w:r>
@@ -7917,6 +8179,7 @@
             <w:tcW w:w="1318" w:type="dxa"/>
           </w:tcPr>
           <w:p>
+            <w:proofErr w:type="spellStart"/>
             <w:r>
               <w:t>u</w:t>
             </w:r>
@@ -7926,6 +8189,7 @@
               </w:rPr>
               <w:t>id</w:t>
             </w:r>
+            <w:proofErr w:type="spellEnd"/>
           </w:p>
         </w:tc>
         <w:tc>
@@ -7949,8 +8213,16 @@
               <w:rPr>
                 <w:rFonts w:hint="eastAsia"/>
               </w:rPr>
-              <w:t>用户的uid</w:t>
-            </w:r>
+              <w:t>用户的</w:t>
+            </w:r>
+            <w:proofErr w:type="spellStart"/>
+            <w:r>
+              <w:rPr>
+                <w:rFonts w:hint="eastAsia"/>
+              </w:rPr>
+              <w:t>uid</w:t>
+            </w:r>
+            <w:proofErr w:type="spellEnd"/>
           </w:p>
         </w:tc>
       </w:tr>
@@ -8573,6 +8845,7 @@
             <w:gridSpan w:val="5"/>
           </w:tcPr>
           <w:p>
+            <w:proofErr w:type="spellStart"/>
             <w:r>
               <w:rPr>
                 <w:b/>
@@ -8580,6 +8853,7 @@
               </w:rPr>
               <w:t>url</w:t>
             </w:r>
+            <w:proofErr w:type="spellEnd"/>
             <w:r>
               <w:rPr>
                 <w:rFonts w:hint="eastAsia"/>
@@ -8604,18 +8878,22 @@
             <w:r>
               <w:t>/</w:t>
             </w:r>
+            <w:proofErr w:type="spellStart"/>
             <w:r>
               <w:t>getcard</w:t>
             </w:r>
+            <w:proofErr w:type="spellEnd"/>
             <w:r>
               <w:rPr>
                 <w:rFonts w:hint="eastAsia"/>
               </w:rPr>
               <w:t>/:</w:t>
             </w:r>
+            <w:proofErr w:type="spellStart"/>
             <w:r>
               <w:t>uid</w:t>
             </w:r>
+            <w:proofErr w:type="spellEnd"/>
             <w:r>
               <w:t>]</w:t>
             </w:r>
@@ -8627,14 +8905,30 @@
               </w:rPr>
               <w:t>（:</w:t>
             </w:r>
+            <w:proofErr w:type="spellStart"/>
             <w:r>
               <w:t>uid</w:t>
             </w:r>
-            <w:r>
-              <w:rPr>
-                <w:rFonts w:hint="eastAsia"/>
-              </w:rPr>
-              <w:t>为用户的uid）</w:t>
+            <w:proofErr w:type="spellEnd"/>
+            <w:r>
+              <w:rPr>
+                <w:rFonts w:hint="eastAsia"/>
+              </w:rPr>
+              <w:t>为用户的</w:t>
+            </w:r>
+            <w:proofErr w:type="spellStart"/>
+            <w:r>
+              <w:rPr>
+                <w:rFonts w:hint="eastAsia"/>
+              </w:rPr>
+              <w:t>uid</w:t>
+            </w:r>
+            <w:proofErr w:type="spellEnd"/>
+            <w:r>
+              <w:rPr>
+                <w:rFonts w:hint="eastAsia"/>
+              </w:rPr>
+              <w:t>）</w:t>
             </w:r>
           </w:p>
         </w:tc>
@@ -8724,6 +9018,7 @@
               <w:tab/>
               <w:t>“</w:t>
             </w:r>
+            <w:proofErr w:type="spellStart"/>
             <w:r>
               <w:rPr>
                 <w:rFonts w:hint="eastAsia"/>
@@ -8731,7 +9026,11 @@
               <w:t>c</w:t>
             </w:r>
             <w:r>
-              <w:t>id”</w:t>
+              <w:t>id</w:t>
+            </w:r>
+            <w:proofErr w:type="spellEnd"/>
+            <w:r>
+              <w:t>”</w:t>
             </w:r>
             <w:r>
               <w:rPr>
@@ -8746,7 +9045,15 @@
             </w:r>
             <w:r>
               <w:tab/>
-              <w:t>“cname”</w:t>
+              <w:t>“</w:t>
+            </w:r>
+            <w:proofErr w:type="spellStart"/>
+            <w:r>
+              <w:t>cname</w:t>
+            </w:r>
+            <w:proofErr w:type="spellEnd"/>
+            <w:r>
+              <w:t>”</w:t>
             </w:r>
             <w:r>
               <w:rPr>
@@ -8794,6 +9101,7 @@
               <w:tab/>
               <w:t>“</w:t>
             </w:r>
+            <w:proofErr w:type="spellStart"/>
             <w:r>
               <w:rPr>
                 <w:rFonts w:hint="eastAsia"/>
@@ -8801,7 +9109,11 @@
               <w:t>c</w:t>
             </w:r>
             <w:r>
-              <w:t>id”</w:t>
+              <w:t>id</w:t>
+            </w:r>
+            <w:proofErr w:type="spellEnd"/>
+            <w:r>
+              <w:t>”</w:t>
             </w:r>
             <w:r>
               <w:rPr>
@@ -8816,7 +9128,15 @@
             </w:r>
             <w:r>
               <w:tab/>
-              <w:t>“cname”</w:t>
+              <w:t>“</w:t>
+            </w:r>
+            <w:proofErr w:type="spellStart"/>
+            <w:r>
+              <w:t>cname</w:t>
+            </w:r>
+            <w:proofErr w:type="spellEnd"/>
+            <w:r>
+              <w:t>”</w:t>
             </w:r>
             <w:r>
               <w:rPr>
@@ -8976,6 +9296,7 @@
             <w:tcW w:w="1276" w:type="dxa"/>
           </w:tcPr>
           <w:p>
+            <w:proofErr w:type="spellStart"/>
             <w:r>
               <w:rPr>
                 <w:rFonts w:hint="eastAsia"/>
@@ -8985,6 +9306,7 @@
             <w:r>
               <w:t>id</w:t>
             </w:r>
+            <w:proofErr w:type="spellEnd"/>
           </w:p>
         </w:tc>
         <w:tc>
@@ -9041,9 +9363,11 @@
             <w:tcW w:w="1276" w:type="dxa"/>
           </w:tcPr>
           <w:p>
+            <w:proofErr w:type="spellStart"/>
             <w:r>
               <w:t>cname</w:t>
             </w:r>
+            <w:proofErr w:type="spellEnd"/>
           </w:p>
         </w:tc>
         <w:tc>
@@ -9245,6 +9569,7 @@
             <w:gridSpan w:val="5"/>
           </w:tcPr>
           <w:p>
+            <w:proofErr w:type="spellStart"/>
             <w:r>
               <w:rPr>
                 <w:b/>
@@ -9252,6 +9577,7 @@
               </w:rPr>
               <w:t>url</w:t>
             </w:r>
+            <w:proofErr w:type="spellEnd"/>
             <w:r>
               <w:rPr>
                 <w:rFonts w:hint="eastAsia"/>
@@ -9283,8 +9609,21 @@
               <w:t>match</w:t>
             </w:r>
             <w:r>
-              <w:t>/:uid/:cid</w:t>
-            </w:r>
+              <w:t>/:</w:t>
+            </w:r>
+            <w:proofErr w:type="spellStart"/>
+            <w:r>
+              <w:t>uid</w:t>
+            </w:r>
+            <w:proofErr w:type="spellEnd"/>
+            <w:r>
+              <w:t>/:</w:t>
+            </w:r>
+            <w:proofErr w:type="spellStart"/>
+            <w:r>
+              <w:t>cid</w:t>
+            </w:r>
+            <w:proofErr w:type="spellEnd"/>
             <w:r>
               <w:t>]</w:t>
             </w:r>
@@ -9296,18 +9635,36 @@
               </w:rPr>
               <w:t>（:</w:t>
             </w:r>
+            <w:proofErr w:type="spellStart"/>
             <w:r>
               <w:t>uid</w:t>
             </w:r>
-            <w:r>
-              <w:rPr>
-                <w:rFonts w:hint="eastAsia"/>
-              </w:rPr>
-              <w:t>为用户的uid，:</w:t>
-            </w:r>
+            <w:proofErr w:type="spellEnd"/>
+            <w:r>
+              <w:rPr>
+                <w:rFonts w:hint="eastAsia"/>
+              </w:rPr>
+              <w:t>为用户的</w:t>
+            </w:r>
+            <w:proofErr w:type="spellStart"/>
+            <w:r>
+              <w:rPr>
+                <w:rFonts w:hint="eastAsia"/>
+              </w:rPr>
+              <w:t>uid</w:t>
+            </w:r>
+            <w:proofErr w:type="spellEnd"/>
+            <w:r>
+              <w:rPr>
+                <w:rFonts w:hint="eastAsia"/>
+              </w:rPr>
+              <w:t>，:</w:t>
+            </w:r>
+            <w:proofErr w:type="spellStart"/>
             <w:r>
               <w:t>cid</w:t>
             </w:r>
+            <w:proofErr w:type="spellEnd"/>
             <w:r>
               <w:rPr>
                 <w:rFonts w:hint="eastAsia"/>
@@ -9580,7 +9937,21 @@
               <w:rPr>
                 <w:rFonts w:hint="eastAsia"/>
               </w:rPr>
-              <w:t>所匹配用户的uid（为0表示匹配失败）</w:t>
+              <w:t>所匹配用户的</w:t>
+            </w:r>
+            <w:proofErr w:type="spellStart"/>
+            <w:r>
+              <w:rPr>
+                <w:rFonts w:hint="eastAsia"/>
+              </w:rPr>
+              <w:t>uid</w:t>
+            </w:r>
+            <w:proofErr w:type="spellEnd"/>
+            <w:r>
+              <w:rPr>
+                <w:rFonts w:hint="eastAsia"/>
+              </w:rPr>
+              <w:t>（为0表示匹配失败）</w:t>
             </w:r>
           </w:p>
         </w:tc>
@@ -9769,6 +10140,7 @@
             <w:gridSpan w:val="6"/>
           </w:tcPr>
           <w:p>
+            <w:proofErr w:type="spellStart"/>
             <w:r>
               <w:rPr>
                 <w:rFonts w:hint="eastAsia"/>
@@ -9777,6 +10149,7 @@
               </w:rPr>
               <w:t>url</w:t>
             </w:r>
+            <w:proofErr w:type="spellEnd"/>
             <w:r>
               <w:rPr>
                 <w:rFonts w:hint="eastAsia"/>
@@ -9847,12 +10220,14 @@
               <w:tab/>
               <w:t>“</w:t>
             </w:r>
+            <w:proofErr w:type="spellStart"/>
             <w:r>
               <w:rPr>
                 <w:rFonts w:hint="eastAsia"/>
               </w:rPr>
               <w:t>uid</w:t>
             </w:r>
+            <w:proofErr w:type="spellEnd"/>
             <w:r>
               <w:t>”</w:t>
             </w:r>
@@ -9868,6 +10243,7 @@
               <w:tab/>
               <w:t>“</w:t>
             </w:r>
+            <w:proofErr w:type="spellStart"/>
             <w:r>
               <w:rPr>
                 <w:rFonts w:hint="eastAsia"/>
@@ -9875,7 +10251,11 @@
               <w:t>conf</w:t>
             </w:r>
             <w:r>
-              <w:t>cont”</w:t>
+              <w:t>cont</w:t>
+            </w:r>
+            <w:proofErr w:type="spellEnd"/>
+            <w:r>
+              <w:t>”</w:t>
             </w:r>
             <w:r>
               <w:rPr>
@@ -9894,9 +10274,11 @@
               </w:rPr>
               <w:t>“</w:t>
             </w:r>
+            <w:proofErr w:type="spellStart"/>
             <w:r>
               <w:t>nowDate</w:t>
             </w:r>
+            <w:proofErr w:type="spellEnd"/>
             <w:r>
               <w:rPr>
                 <w:rFonts w:hint="eastAsia"/>
@@ -10045,12 +10427,14 @@
             <w:tcW w:w="1262" w:type="dxa"/>
           </w:tcPr>
           <w:p>
+            <w:proofErr w:type="spellStart"/>
             <w:r>
               <w:rPr>
                 <w:rFonts w:hint="eastAsia"/>
               </w:rPr>
               <w:t>uid</w:t>
             </w:r>
+            <w:proofErr w:type="spellEnd"/>
           </w:p>
         </w:tc>
         <w:tc>
@@ -10080,8 +10464,16 @@
               <w:rPr>
                 <w:rFonts w:hint="eastAsia"/>
               </w:rPr>
-              <w:t>发帖人的uid</w:t>
-            </w:r>
+              <w:t>发帖人的</w:t>
+            </w:r>
+            <w:proofErr w:type="spellStart"/>
+            <w:r>
+              <w:rPr>
+                <w:rFonts w:hint="eastAsia"/>
+              </w:rPr>
+              <w:t>uid</w:t>
+            </w:r>
+            <w:proofErr w:type="spellEnd"/>
           </w:p>
         </w:tc>
       </w:tr>
@@ -10108,6 +10500,7 @@
             <w:tcW w:w="1262" w:type="dxa"/>
           </w:tcPr>
           <w:p>
+            <w:proofErr w:type="spellStart"/>
             <w:r>
               <w:rPr>
                 <w:rFonts w:hint="eastAsia"/>
@@ -10117,6 +10510,7 @@
             <w:r>
               <w:t>cont</w:t>
             </w:r>
+            <w:proofErr w:type="spellEnd"/>
           </w:p>
         </w:tc>
         <w:tc>
@@ -10171,9 +10565,11 @@
             <w:tcW w:w="1262" w:type="dxa"/>
           </w:tcPr>
           <w:p>
+            <w:proofErr w:type="spellStart"/>
             <w:r>
               <w:t>nowDate</w:t>
             </w:r>
+            <w:proofErr w:type="spellEnd"/>
           </w:p>
         </w:tc>
         <w:tc>
@@ -10705,6 +11101,7 @@
             <w:gridSpan w:val="6"/>
           </w:tcPr>
           <w:p>
+            <w:proofErr w:type="spellStart"/>
             <w:r>
               <w:rPr>
                 <w:rFonts w:hint="eastAsia"/>
@@ -10713,6 +11110,7 @@
               </w:rPr>
               <w:t>url</w:t>
             </w:r>
+            <w:proofErr w:type="spellEnd"/>
             <w:r>
               <w:rPr>
                 <w:rFonts w:hint="eastAsia"/>
@@ -10780,12 +11178,14 @@
               <w:tab/>
               <w:t>“</w:t>
             </w:r>
+            <w:proofErr w:type="spellStart"/>
             <w:r>
               <w:rPr>
                 <w:rFonts w:hint="eastAsia"/>
               </w:rPr>
               <w:t>uid</w:t>
             </w:r>
+            <w:proofErr w:type="spellEnd"/>
             <w:r>
               <w:t>”</w:t>
             </w:r>
@@ -10801,6 +11201,7 @@
               <w:tab/>
               <w:t>“</w:t>
             </w:r>
+            <w:proofErr w:type="spellStart"/>
             <w:r>
               <w:rPr>
                 <w:rFonts w:hint="eastAsia"/>
@@ -10808,7 +11209,11 @@
               <w:t>dis</w:t>
             </w:r>
             <w:r>
-              <w:t>cont”</w:t>
+              <w:t>cont</w:t>
+            </w:r>
+            <w:proofErr w:type="spellEnd"/>
+            <w:r>
+              <w:t>”</w:t>
             </w:r>
             <w:r>
               <w:rPr>
@@ -10827,9 +11232,11 @@
               </w:rPr>
               <w:t>“</w:t>
             </w:r>
+            <w:proofErr w:type="spellStart"/>
             <w:r>
               <w:t>nowDate</w:t>
             </w:r>
+            <w:proofErr w:type="spellEnd"/>
             <w:r>
               <w:rPr>
                 <w:rFonts w:hint="eastAsia"/>
@@ -10978,12 +11385,14 @@
             <w:tcW w:w="1262" w:type="dxa"/>
           </w:tcPr>
           <w:p>
+            <w:proofErr w:type="spellStart"/>
             <w:r>
               <w:rPr>
                 <w:rFonts w:hint="eastAsia"/>
               </w:rPr>
               <w:t>uid</w:t>
             </w:r>
+            <w:proofErr w:type="spellEnd"/>
           </w:p>
         </w:tc>
         <w:tc>
@@ -11013,8 +11422,16 @@
               <w:rPr>
                 <w:rFonts w:hint="eastAsia"/>
               </w:rPr>
-              <w:t>发帖人的uid</w:t>
-            </w:r>
+              <w:t>发帖人的</w:t>
+            </w:r>
+            <w:proofErr w:type="spellStart"/>
+            <w:r>
+              <w:rPr>
+                <w:rFonts w:hint="eastAsia"/>
+              </w:rPr>
+              <w:t>uid</w:t>
+            </w:r>
+            <w:proofErr w:type="spellEnd"/>
           </w:p>
         </w:tc>
       </w:tr>
@@ -11041,6 +11458,7 @@
             <w:tcW w:w="1262" w:type="dxa"/>
           </w:tcPr>
           <w:p>
+            <w:proofErr w:type="spellStart"/>
             <w:r>
               <w:rPr>
                 <w:rFonts w:hint="eastAsia"/>
@@ -11050,6 +11468,7 @@
             <w:r>
               <w:t>cont</w:t>
             </w:r>
+            <w:proofErr w:type="spellEnd"/>
           </w:p>
         </w:tc>
         <w:tc>
@@ -11104,9 +11523,11 @@
             <w:tcW w:w="1262" w:type="dxa"/>
           </w:tcPr>
           <w:p>
+            <w:proofErr w:type="spellStart"/>
             <w:r>
               <w:t>nowDate</w:t>
             </w:r>
+            <w:proofErr w:type="spellEnd"/>
           </w:p>
         </w:tc>
         <w:tc>
@@ -11598,6 +12019,7 @@
             <w:gridSpan w:val="6"/>
           </w:tcPr>
           <w:p>
+            <w:proofErr w:type="spellStart"/>
             <w:r>
               <w:rPr>
                 <w:b/>
@@ -11605,6 +12027,7 @@
               </w:rPr>
               <w:t>url</w:t>
             </w:r>
+            <w:proofErr w:type="spellEnd"/>
             <w:r>
               <w:rPr>
                 <w:rFonts w:hint="eastAsia"/>
@@ -11667,7 +12090,15 @@
           <w:p>
             <w:r>
               <w:tab/>
-              <w:t>“commentID”</w:t>
+              <w:t>“</w:t>
+            </w:r>
+            <w:proofErr w:type="spellStart"/>
+            <w:r>
+              <w:t>commentID</w:t>
+            </w:r>
+            <w:proofErr w:type="spellEnd"/>
+            <w:r>
+              <w:t>”</w:t>
             </w:r>
             <w:r>
               <w:rPr>
@@ -11681,12 +12112,14 @@
               <w:tab/>
               <w:t>“</w:t>
             </w:r>
+            <w:proofErr w:type="spellStart"/>
             <w:r>
               <w:rPr>
                 <w:rFonts w:hint="eastAsia"/>
               </w:rPr>
               <w:t>uid</w:t>
             </w:r>
+            <w:proofErr w:type="spellEnd"/>
             <w:r>
               <w:t>”</w:t>
             </w:r>
@@ -11835,9 +12268,11 @@
             <w:tcW w:w="1272" w:type="dxa"/>
           </w:tcPr>
           <w:p>
+            <w:proofErr w:type="spellStart"/>
             <w:r>
               <w:t>commentID</w:t>
             </w:r>
+            <w:proofErr w:type="spellEnd"/>
           </w:p>
         </w:tc>
         <w:tc>
@@ -11895,12 +12330,14 @@
             <w:tcW w:w="1272" w:type="dxa"/>
           </w:tcPr>
           <w:p>
+            <w:proofErr w:type="spellStart"/>
             <w:r>
               <w:rPr>
                 <w:rFonts w:hint="eastAsia"/>
               </w:rPr>
               <w:t>uid</w:t>
             </w:r>
+            <w:proofErr w:type="spellEnd"/>
           </w:p>
         </w:tc>
         <w:tc>
@@ -11930,8 +12367,16 @@
               <w:rPr>
                 <w:rFonts w:hint="eastAsia"/>
               </w:rPr>
-              <w:t>用户的uid</w:t>
-            </w:r>
+              <w:t>用户的</w:t>
+            </w:r>
+            <w:proofErr w:type="spellStart"/>
+            <w:r>
+              <w:rPr>
+                <w:rFonts w:hint="eastAsia"/>
+              </w:rPr>
+              <w:t>uid</w:t>
+            </w:r>
+            <w:proofErr w:type="spellEnd"/>
           </w:p>
         </w:tc>
       </w:tr>
@@ -12025,8 +12470,13 @@
               </w:rPr>
               <w:t>“</w:t>
             </w:r>
-            <w:r>
-              <w:t>commentID”</w:t>
+            <w:proofErr w:type="spellStart"/>
+            <w:r>
+              <w:t>commentID</w:t>
+            </w:r>
+            <w:proofErr w:type="spellEnd"/>
+            <w:r>
+              <w:t>”</w:t>
             </w:r>
             <w:r>
               <w:rPr>
@@ -12051,8 +12501,13 @@
               </w:rPr>
               <w:t>“</w:t>
             </w:r>
-            <w:r>
-              <w:t>uid”</w:t>
+            <w:proofErr w:type="spellStart"/>
+            <w:r>
+              <w:t>uid</w:t>
+            </w:r>
+            <w:proofErr w:type="spellEnd"/>
+            <w:r>
+              <w:t>”</w:t>
             </w:r>
             <w:r>
               <w:rPr>
@@ -12155,8 +12610,13 @@
               </w:rPr>
               <w:t>“</w:t>
             </w:r>
-            <w:r>
-              <w:t>nowDate”</w:t>
+            <w:proofErr w:type="spellStart"/>
+            <w:r>
+              <w:t>nowDate</w:t>
+            </w:r>
+            <w:proofErr w:type="spellEnd"/>
+            <w:r>
+              <w:t>”</w:t>
             </w:r>
             <w:r>
               <w:rPr>
@@ -12206,8 +12666,13 @@
               </w:rPr>
               <w:t>“</w:t>
             </w:r>
-            <w:r>
-              <w:t>commentID”</w:t>
+            <w:proofErr w:type="spellStart"/>
+            <w:r>
+              <w:t>commentID</w:t>
+            </w:r>
+            <w:proofErr w:type="spellEnd"/>
+            <w:r>
+              <w:t>”</w:t>
             </w:r>
             <w:r>
               <w:rPr>
@@ -12232,8 +12697,13 @@
               </w:rPr>
               <w:t>“</w:t>
             </w:r>
-            <w:r>
-              <w:t>uid”</w:t>
+            <w:proofErr w:type="spellStart"/>
+            <w:r>
+              <w:t>uid</w:t>
+            </w:r>
+            <w:proofErr w:type="spellEnd"/>
+            <w:r>
+              <w:t>”</w:t>
             </w:r>
             <w:r>
               <w:rPr>
@@ -12336,8 +12806,13 @@
               </w:rPr>
               <w:t>“</w:t>
             </w:r>
-            <w:r>
-              <w:t>nowDate”</w:t>
+            <w:proofErr w:type="spellStart"/>
+            <w:r>
+              <w:t>nowDate</w:t>
+            </w:r>
+            <w:proofErr w:type="spellEnd"/>
+            <w:r>
+              <w:t>”</w:t>
             </w:r>
             <w:r>
               <w:rPr>
@@ -12498,9 +12973,11 @@
             <w:tcW w:w="1272" w:type="dxa"/>
           </w:tcPr>
           <w:p>
+            <w:proofErr w:type="spellStart"/>
             <w:r>
               <w:t>commentID</w:t>
             </w:r>
+            <w:proofErr w:type="spellEnd"/>
           </w:p>
         </w:tc>
         <w:tc>
@@ -12571,9 +13048,11 @@
             <w:tcW w:w="1272" w:type="dxa"/>
           </w:tcPr>
           <w:p>
+            <w:proofErr w:type="spellStart"/>
             <w:r>
               <w:t>uid</w:t>
             </w:r>
+            <w:proofErr w:type="spellEnd"/>
           </w:p>
         </w:tc>
         <w:tc>
@@ -12603,8 +13082,16 @@
               <w:rPr>
                 <w:rFonts w:hint="eastAsia"/>
               </w:rPr>
-              <w:t>发帖人的uid</w:t>
-            </w:r>
+              <w:t>发帖人的</w:t>
+            </w:r>
+            <w:proofErr w:type="spellStart"/>
+            <w:r>
+              <w:rPr>
+                <w:rFonts w:hint="eastAsia"/>
+              </w:rPr>
+              <w:t>uid</w:t>
+            </w:r>
+            <w:proofErr w:type="spellEnd"/>
           </w:p>
         </w:tc>
       </w:tr>
@@ -12833,9 +13320,11 @@
             <w:tcW w:w="1272" w:type="dxa"/>
           </w:tcPr>
           <w:p>
+            <w:proofErr w:type="spellStart"/>
             <w:r>
               <w:t>nowDate</w:t>
             </w:r>
+            <w:proofErr w:type="spellEnd"/>
           </w:p>
         </w:tc>
         <w:tc>
@@ -13070,6 +13559,7 @@
             <w:gridSpan w:val="6"/>
           </w:tcPr>
           <w:p>
+            <w:proofErr w:type="spellStart"/>
             <w:r>
               <w:rPr>
                 <w:b/>
@@ -13077,6 +13567,7 @@
               </w:rPr>
               <w:t>url</w:t>
             </w:r>
+            <w:proofErr w:type="spellEnd"/>
             <w:r>
               <w:rPr>
                 <w:rFonts w:hint="eastAsia"/>
@@ -13148,7 +13639,15 @@
           <w:p>
             <w:r>
               <w:tab/>
-              <w:t>“commentID”</w:t>
+              <w:t>“</w:t>
+            </w:r>
+            <w:proofErr w:type="spellStart"/>
+            <w:r>
+              <w:t>commentID</w:t>
+            </w:r>
+            <w:proofErr w:type="spellEnd"/>
+            <w:r>
+              <w:t>”</w:t>
             </w:r>
             <w:r>
               <w:rPr>
@@ -13162,12 +13661,14 @@
               <w:tab/>
               <w:t>“</w:t>
             </w:r>
+            <w:proofErr w:type="spellStart"/>
             <w:r>
               <w:rPr>
                 <w:rFonts w:hint="eastAsia"/>
               </w:rPr>
               <w:t>uid</w:t>
             </w:r>
+            <w:proofErr w:type="spellEnd"/>
             <w:r>
               <w:t>”</w:t>
             </w:r>
@@ -13316,9 +13817,11 @@
             <w:tcW w:w="1272" w:type="dxa"/>
           </w:tcPr>
           <w:p>
+            <w:proofErr w:type="spellStart"/>
             <w:r>
               <w:t>commentID</w:t>
             </w:r>
+            <w:proofErr w:type="spellEnd"/>
           </w:p>
         </w:tc>
         <w:tc>
@@ -13376,12 +13879,14 @@
             <w:tcW w:w="1272" w:type="dxa"/>
           </w:tcPr>
           <w:p>
+            <w:proofErr w:type="spellStart"/>
             <w:r>
               <w:rPr>
                 <w:rFonts w:hint="eastAsia"/>
               </w:rPr>
               <w:t>uid</w:t>
             </w:r>
+            <w:proofErr w:type="spellEnd"/>
           </w:p>
         </w:tc>
         <w:tc>
@@ -13411,8 +13916,16 @@
               <w:rPr>
                 <w:rFonts w:hint="eastAsia"/>
               </w:rPr>
-              <w:t>用户的uid</w:t>
-            </w:r>
+              <w:t>用户的</w:t>
+            </w:r>
+            <w:proofErr w:type="spellStart"/>
+            <w:r>
+              <w:rPr>
+                <w:rFonts w:hint="eastAsia"/>
+              </w:rPr>
+              <w:t>uid</w:t>
+            </w:r>
+            <w:proofErr w:type="spellEnd"/>
           </w:p>
         </w:tc>
       </w:tr>
@@ -13506,8 +14019,13 @@
               </w:rPr>
               <w:t>“</w:t>
             </w:r>
-            <w:r>
-              <w:t>commentID”</w:t>
+            <w:proofErr w:type="spellStart"/>
+            <w:r>
+              <w:t>commentID</w:t>
+            </w:r>
+            <w:proofErr w:type="spellEnd"/>
+            <w:r>
+              <w:t>”</w:t>
             </w:r>
             <w:r>
               <w:rPr>
@@ -13532,8 +14050,13 @@
               </w:rPr>
               <w:t>“</w:t>
             </w:r>
-            <w:r>
-              <w:t>uid”</w:t>
+            <w:proofErr w:type="spellStart"/>
+            <w:r>
+              <w:t>uid</w:t>
+            </w:r>
+            <w:proofErr w:type="spellEnd"/>
+            <w:r>
+              <w:t>”</w:t>
             </w:r>
             <w:r>
               <w:rPr>
@@ -13636,8 +14159,13 @@
               </w:rPr>
               <w:t>“</w:t>
             </w:r>
-            <w:r>
-              <w:t>nowDate”</w:t>
+            <w:proofErr w:type="spellStart"/>
+            <w:r>
+              <w:t>nowDate</w:t>
+            </w:r>
+            <w:proofErr w:type="spellEnd"/>
+            <w:r>
+              <w:t>”</w:t>
             </w:r>
             <w:r>
               <w:rPr>
@@ -13687,8 +14215,13 @@
               </w:rPr>
               <w:t>“</w:t>
             </w:r>
-            <w:r>
-              <w:t>commentID”</w:t>
+            <w:proofErr w:type="spellStart"/>
+            <w:r>
+              <w:t>commentID</w:t>
+            </w:r>
+            <w:proofErr w:type="spellEnd"/>
+            <w:r>
+              <w:t>”</w:t>
             </w:r>
             <w:r>
               <w:rPr>
@@ -13713,8 +14246,13 @@
               </w:rPr>
               <w:t>“</w:t>
             </w:r>
-            <w:r>
-              <w:t>uid”</w:t>
+            <w:proofErr w:type="spellStart"/>
+            <w:r>
+              <w:t>uid</w:t>
+            </w:r>
+            <w:proofErr w:type="spellEnd"/>
+            <w:r>
+              <w:t>”</w:t>
             </w:r>
             <w:r>
               <w:rPr>
@@ -13817,8 +14355,13 @@
               </w:rPr>
               <w:t>“</w:t>
             </w:r>
-            <w:r>
-              <w:t>nowDate”</w:t>
+            <w:proofErr w:type="spellStart"/>
+            <w:r>
+              <w:t>nowDate</w:t>
+            </w:r>
+            <w:proofErr w:type="spellEnd"/>
+            <w:r>
+              <w:t>”</w:t>
             </w:r>
             <w:r>
               <w:rPr>
@@ -13979,9 +14522,11 @@
             <w:tcW w:w="1272" w:type="dxa"/>
           </w:tcPr>
           <w:p>
+            <w:proofErr w:type="spellStart"/>
             <w:r>
               <w:t>commentID</w:t>
             </w:r>
+            <w:proofErr w:type="spellEnd"/>
           </w:p>
         </w:tc>
         <w:tc>
@@ -14046,9 +14591,11 @@
             <w:tcW w:w="1272" w:type="dxa"/>
           </w:tcPr>
           <w:p>
+            <w:proofErr w:type="spellStart"/>
             <w:r>
               <w:t>uid</w:t>
             </w:r>
+            <w:proofErr w:type="spellEnd"/>
           </w:p>
         </w:tc>
         <w:tc>
@@ -14078,8 +14625,16 @@
               <w:rPr>
                 <w:rFonts w:hint="eastAsia"/>
               </w:rPr>
-              <w:t>发帖人的uid</w:t>
-            </w:r>
+              <w:t>发帖人的</w:t>
+            </w:r>
+            <w:proofErr w:type="spellStart"/>
+            <w:r>
+              <w:rPr>
+                <w:rFonts w:hint="eastAsia"/>
+              </w:rPr>
+              <w:t>uid</w:t>
+            </w:r>
+            <w:proofErr w:type="spellEnd"/>
           </w:p>
         </w:tc>
       </w:tr>
@@ -14308,9 +14863,11 @@
             <w:tcW w:w="1272" w:type="dxa"/>
           </w:tcPr>
           <w:p>
+            <w:proofErr w:type="spellStart"/>
             <w:r>
               <w:t>nowDate</w:t>
             </w:r>
+            <w:proofErr w:type="spellEnd"/>
           </w:p>
         </w:tc>
         <w:tc>
@@ -14538,6 +15095,7 @@
             <w:gridSpan w:val="6"/>
           </w:tcPr>
           <w:p>
+            <w:proofErr w:type="spellStart"/>
             <w:r>
               <w:rPr>
                 <w:b/>
@@ -14545,6 +15103,7 @@
               </w:rPr>
               <w:t>url</w:t>
             </w:r>
+            <w:proofErr w:type="spellEnd"/>
             <w:r>
               <w:rPr>
                 <w:rFonts w:hint="eastAsia"/>
@@ -14569,9 +15128,11 @@
             <w:r>
               <w:t>/</w:t>
             </w:r>
+            <w:proofErr w:type="spellStart"/>
             <w:r>
               <w:t>pull_userconf</w:t>
             </w:r>
+            <w:proofErr w:type="spellEnd"/>
             <w:r>
               <w:t>]</w:t>
             </w:r>
@@ -14618,12 +15179,14 @@
               <w:tab/>
               <w:t>“</w:t>
             </w:r>
+            <w:proofErr w:type="spellStart"/>
             <w:r>
               <w:rPr>
                 <w:rFonts w:hint="eastAsia"/>
               </w:rPr>
               <w:t>uid</w:t>
             </w:r>
+            <w:proofErr w:type="spellEnd"/>
             <w:r>
               <w:t>”</w:t>
             </w:r>
@@ -14772,12 +15335,14 @@
             <w:gridSpan w:val="2"/>
           </w:tcPr>
           <w:p>
+            <w:proofErr w:type="spellStart"/>
             <w:r>
               <w:rPr>
                 <w:rFonts w:hint="eastAsia"/>
               </w:rPr>
               <w:t>uid</w:t>
             </w:r>
+            <w:proofErr w:type="spellEnd"/>
           </w:p>
         </w:tc>
         <w:tc>
@@ -14806,8 +15371,16 @@
               <w:rPr>
                 <w:rFonts w:hint="eastAsia"/>
               </w:rPr>
-              <w:t>指定用户的uid</w:t>
-            </w:r>
+              <w:t>指定用户的</w:t>
+            </w:r>
+            <w:proofErr w:type="spellStart"/>
+            <w:r>
+              <w:rPr>
+                <w:rFonts w:hint="eastAsia"/>
+              </w:rPr>
+              <w:t>uid</w:t>
+            </w:r>
+            <w:proofErr w:type="spellEnd"/>
           </w:p>
         </w:tc>
       </w:tr>
@@ -14901,8 +15474,13 @@
               </w:rPr>
               <w:t>“</w:t>
             </w:r>
-            <w:r>
-              <w:t>confessionID”</w:t>
+            <w:proofErr w:type="spellStart"/>
+            <w:r>
+              <w:t>confessionID</w:t>
+            </w:r>
+            <w:proofErr w:type="spellEnd"/>
+            <w:r>
+              <w:t>”</w:t>
             </w:r>
             <w:r>
               <w:rPr>
@@ -14927,8 +15505,13 @@
               </w:rPr>
               <w:t>“</w:t>
             </w:r>
-            <w:r>
-              <w:t>uid”</w:t>
+            <w:proofErr w:type="spellStart"/>
+            <w:r>
+              <w:t>uid</w:t>
+            </w:r>
+            <w:proofErr w:type="spellEnd"/>
+            <w:r>
+              <w:t>”</w:t>
             </w:r>
             <w:r>
               <w:rPr>
@@ -14951,10 +15534,21 @@
               <w:rPr>
                 <w:rFonts w:hint="eastAsia"/>
               </w:rPr>
-              <w:t>“conf</w:t>
-            </w:r>
-            <w:r>
-              <w:t>Cont”</w:t>
+              <w:t>“</w:t>
+            </w:r>
+            <w:proofErr w:type="spellStart"/>
+            <w:r>
+              <w:rPr>
+                <w:rFonts w:hint="eastAsia"/>
+              </w:rPr>
+              <w:t>conf</w:t>
+            </w:r>
+            <w:r>
+              <w:t>Cont</w:t>
+            </w:r>
+            <w:proofErr w:type="spellEnd"/>
+            <w:r>
+              <w:t>”</w:t>
             </w:r>
             <w:r>
               <w:rPr>
@@ -14977,10 +15571,21 @@
               <w:rPr>
                 <w:rFonts w:hint="eastAsia"/>
               </w:rPr>
-              <w:t>“conf</w:t>
-            </w:r>
-            <w:r>
-              <w:t>Likes”</w:t>
+              <w:t>“</w:t>
+            </w:r>
+            <w:proofErr w:type="spellStart"/>
+            <w:r>
+              <w:rPr>
+                <w:rFonts w:hint="eastAsia"/>
+              </w:rPr>
+              <w:t>conf</w:t>
+            </w:r>
+            <w:r>
+              <w:t>Likes</w:t>
+            </w:r>
+            <w:proofErr w:type="spellEnd"/>
+            <w:r>
+              <w:t>”</w:t>
             </w:r>
             <w:r>
               <w:rPr>
@@ -15003,10 +15608,21 @@
               <w:rPr>
                 <w:rFonts w:hint="eastAsia"/>
               </w:rPr>
-              <w:t>“conf</w:t>
-            </w:r>
-            <w:r>
-              <w:t>Time”</w:t>
+              <w:t>“</w:t>
+            </w:r>
+            <w:proofErr w:type="spellStart"/>
+            <w:r>
+              <w:rPr>
+                <w:rFonts w:hint="eastAsia"/>
+              </w:rPr>
+              <w:t>conf</w:t>
+            </w:r>
+            <w:r>
+              <w:t>Time</w:t>
+            </w:r>
+            <w:proofErr w:type="spellEnd"/>
+            <w:r>
+              <w:t>”</w:t>
             </w:r>
             <w:r>
               <w:rPr>
@@ -15056,8 +15672,13 @@
               </w:rPr>
               <w:t>“</w:t>
             </w:r>
-            <w:r>
-              <w:t>confessionID”</w:t>
+            <w:proofErr w:type="spellStart"/>
+            <w:r>
+              <w:t>confessionID</w:t>
+            </w:r>
+            <w:proofErr w:type="spellEnd"/>
+            <w:r>
+              <w:t>”</w:t>
             </w:r>
             <w:r>
               <w:rPr>
@@ -15082,8 +15703,13 @@
               </w:rPr>
               <w:t>“</w:t>
             </w:r>
-            <w:r>
-              <w:t>uid”</w:t>
+            <w:proofErr w:type="spellStart"/>
+            <w:r>
+              <w:t>uid</w:t>
+            </w:r>
+            <w:proofErr w:type="spellEnd"/>
+            <w:r>
+              <w:t>”</w:t>
             </w:r>
             <w:r>
               <w:rPr>
@@ -15106,10 +15732,21 @@
               <w:rPr>
                 <w:rFonts w:hint="eastAsia"/>
               </w:rPr>
-              <w:t>“conf</w:t>
-            </w:r>
-            <w:r>
-              <w:t>Cont”</w:t>
+              <w:t>“</w:t>
+            </w:r>
+            <w:proofErr w:type="spellStart"/>
+            <w:r>
+              <w:rPr>
+                <w:rFonts w:hint="eastAsia"/>
+              </w:rPr>
+              <w:t>conf</w:t>
+            </w:r>
+            <w:r>
+              <w:t>Cont</w:t>
+            </w:r>
+            <w:proofErr w:type="spellEnd"/>
+            <w:r>
+              <w:t>”</w:t>
             </w:r>
             <w:r>
               <w:rPr>
@@ -15132,10 +15769,21 @@
               <w:rPr>
                 <w:rFonts w:hint="eastAsia"/>
               </w:rPr>
-              <w:t>“conf</w:t>
-            </w:r>
-            <w:r>
-              <w:t>Likes”</w:t>
+              <w:t>“</w:t>
+            </w:r>
+            <w:proofErr w:type="spellStart"/>
+            <w:r>
+              <w:rPr>
+                <w:rFonts w:hint="eastAsia"/>
+              </w:rPr>
+              <w:t>conf</w:t>
+            </w:r>
+            <w:r>
+              <w:t>Likes</w:t>
+            </w:r>
+            <w:proofErr w:type="spellEnd"/>
+            <w:r>
+              <w:t>”</w:t>
             </w:r>
             <w:r>
               <w:rPr>
@@ -15158,10 +15806,21 @@
               <w:rPr>
                 <w:rFonts w:hint="eastAsia"/>
               </w:rPr>
-              <w:t>“conf</w:t>
-            </w:r>
-            <w:r>
-              <w:t>Time”</w:t>
+              <w:t>“</w:t>
+            </w:r>
+            <w:proofErr w:type="spellStart"/>
+            <w:r>
+              <w:rPr>
+                <w:rFonts w:hint="eastAsia"/>
+              </w:rPr>
+              <w:t>conf</w:t>
+            </w:r>
+            <w:r>
+              <w:t>Time</w:t>
+            </w:r>
+            <w:proofErr w:type="spellEnd"/>
+            <w:r>
+              <w:t>”</w:t>
             </w:r>
             <w:r>
               <w:rPr>
@@ -15320,9 +15979,11 @@
             <w:gridSpan w:val="2"/>
           </w:tcPr>
           <w:p>
+            <w:proofErr w:type="spellStart"/>
             <w:r>
               <w:t>confessionID</w:t>
             </w:r>
+            <w:proofErr w:type="spellEnd"/>
           </w:p>
         </w:tc>
         <w:tc>
@@ -15387,9 +16048,11 @@
             <w:gridSpan w:val="2"/>
           </w:tcPr>
           <w:p>
+            <w:proofErr w:type="spellStart"/>
             <w:r>
               <w:t>uid</w:t>
             </w:r>
+            <w:proofErr w:type="spellEnd"/>
           </w:p>
         </w:tc>
         <w:tc>
@@ -15418,8 +16081,16 @@
               <w:rPr>
                 <w:rFonts w:hint="eastAsia"/>
               </w:rPr>
-              <w:t>发帖人的uid</w:t>
-            </w:r>
+              <w:t>发帖人的</w:t>
+            </w:r>
+            <w:proofErr w:type="spellStart"/>
+            <w:r>
+              <w:rPr>
+                <w:rFonts w:hint="eastAsia"/>
+              </w:rPr>
+              <w:t>uid</w:t>
+            </w:r>
+            <w:proofErr w:type="spellEnd"/>
           </w:p>
         </w:tc>
       </w:tr>
@@ -15454,6 +16125,7 @@
             <w:gridSpan w:val="2"/>
           </w:tcPr>
           <w:p>
+            <w:proofErr w:type="spellStart"/>
             <w:r>
               <w:rPr>
                 <w:rFonts w:hint="eastAsia"/>
@@ -15463,6 +16135,7 @@
             <w:r>
               <w:t>Cont</w:t>
             </w:r>
+            <w:proofErr w:type="spellEnd"/>
           </w:p>
         </w:tc>
         <w:tc>
@@ -15536,6 +16209,7 @@
             <w:gridSpan w:val="2"/>
           </w:tcPr>
           <w:p>
+            <w:proofErr w:type="spellStart"/>
             <w:r>
               <w:rPr>
                 <w:rFonts w:hint="eastAsia"/>
@@ -15545,6 +16219,7 @@
             <w:r>
               <w:t>Likes</w:t>
             </w:r>
+            <w:proofErr w:type="spellEnd"/>
           </w:p>
         </w:tc>
         <w:tc>
@@ -15615,6 +16290,7 @@
             <w:gridSpan w:val="2"/>
           </w:tcPr>
           <w:p>
+            <w:proofErr w:type="spellStart"/>
             <w:r>
               <w:rPr>
                 <w:rFonts w:hint="eastAsia"/>
@@ -15624,6 +16300,7 @@
             <w:r>
               <w:t>Time</w:t>
             </w:r>
+            <w:proofErr w:type="spellEnd"/>
           </w:p>
         </w:tc>
         <w:tc>
@@ -15854,6 +16531,7 @@
             <w:gridSpan w:val="5"/>
           </w:tcPr>
           <w:p>
+            <w:proofErr w:type="spellStart"/>
             <w:r>
               <w:rPr>
                 <w:b/>
@@ -15861,6 +16539,7 @@
               </w:rPr>
               <w:t>url</w:t>
             </w:r>
+            <w:proofErr w:type="spellEnd"/>
             <w:r>
               <w:rPr>
                 <w:rFonts w:hint="eastAsia"/>
@@ -15885,6 +16564,7 @@
             <w:r>
               <w:t>/</w:t>
             </w:r>
+            <w:proofErr w:type="spellStart"/>
             <w:r>
               <w:t>pull_user</w:t>
             </w:r>
@@ -15894,6 +16574,7 @@
               </w:rPr>
               <w:t>discuss</w:t>
             </w:r>
+            <w:proofErr w:type="spellEnd"/>
             <w:r>
               <w:t>]</w:t>
             </w:r>
@@ -15940,12 +16621,14 @@
               <w:tab/>
               <w:t>“</w:t>
             </w:r>
+            <w:proofErr w:type="spellStart"/>
             <w:r>
               <w:rPr>
                 <w:rFonts w:hint="eastAsia"/>
               </w:rPr>
               <w:t>uid</w:t>
             </w:r>
+            <w:proofErr w:type="spellEnd"/>
             <w:r>
               <w:t>”</w:t>
             </w:r>
@@ -16093,12 +16776,14 @@
             <w:gridSpan w:val="2"/>
           </w:tcPr>
           <w:p>
+            <w:proofErr w:type="spellStart"/>
             <w:r>
               <w:rPr>
                 <w:rFonts w:hint="eastAsia"/>
               </w:rPr>
               <w:t>uid</w:t>
             </w:r>
+            <w:proofErr w:type="spellEnd"/>
           </w:p>
         </w:tc>
         <w:tc>
@@ -16126,8 +16811,16 @@
               <w:rPr>
                 <w:rFonts w:hint="eastAsia"/>
               </w:rPr>
-              <w:t>指定用户的uid</w:t>
-            </w:r>
+              <w:t>指定用户的</w:t>
+            </w:r>
+            <w:proofErr w:type="spellStart"/>
+            <w:r>
+              <w:rPr>
+                <w:rFonts w:hint="eastAsia"/>
+              </w:rPr>
+              <w:t>uid</w:t>
+            </w:r>
+            <w:proofErr w:type="spellEnd"/>
           </w:p>
         </w:tc>
       </w:tr>
@@ -16221,8 +16914,13 @@
               </w:rPr>
               <w:t>“</w:t>
             </w:r>
-            <w:r>
-              <w:t>discussID”</w:t>
+            <w:proofErr w:type="spellStart"/>
+            <w:r>
+              <w:t>discussID</w:t>
+            </w:r>
+            <w:proofErr w:type="spellEnd"/>
+            <w:r>
+              <w:t>”</w:t>
             </w:r>
             <w:r>
               <w:rPr>
@@ -16247,8 +16945,13 @@
               </w:rPr>
               <w:t>“</w:t>
             </w:r>
-            <w:r>
-              <w:t>uid”</w:t>
+            <w:proofErr w:type="spellStart"/>
+            <w:r>
+              <w:t>uid</w:t>
+            </w:r>
+            <w:proofErr w:type="spellEnd"/>
+            <w:r>
+              <w:t>”</w:t>
             </w:r>
             <w:r>
               <w:rPr>
@@ -16273,8 +16976,13 @@
               </w:rPr>
               <w:t>“</w:t>
             </w:r>
-            <w:r>
-              <w:t>disCont”</w:t>
+            <w:proofErr w:type="spellStart"/>
+            <w:r>
+              <w:t>disCont</w:t>
+            </w:r>
+            <w:proofErr w:type="spellEnd"/>
+            <w:r>
+              <w:t>”</w:t>
             </w:r>
             <w:r>
               <w:rPr>
@@ -16297,10 +17005,21 @@
               <w:rPr>
                 <w:rFonts w:hint="eastAsia"/>
               </w:rPr>
-              <w:t>“d</w:t>
-            </w:r>
-            <w:r>
-              <w:t>isLikes”</w:t>
+              <w:t>“</w:t>
+            </w:r>
+            <w:proofErr w:type="spellStart"/>
+            <w:r>
+              <w:rPr>
+                <w:rFonts w:hint="eastAsia"/>
+              </w:rPr>
+              <w:t>d</w:t>
+            </w:r>
+            <w:r>
+              <w:t>isLikes</w:t>
+            </w:r>
+            <w:proofErr w:type="spellEnd"/>
+            <w:r>
+              <w:t>”</w:t>
             </w:r>
             <w:r>
               <w:rPr>
@@ -16323,10 +17042,21 @@
               <w:rPr>
                 <w:rFonts w:hint="eastAsia"/>
               </w:rPr>
-              <w:t>“d</w:t>
-            </w:r>
-            <w:r>
-              <w:t>isTime”</w:t>
+              <w:t>“</w:t>
+            </w:r>
+            <w:proofErr w:type="spellStart"/>
+            <w:r>
+              <w:rPr>
+                <w:rFonts w:hint="eastAsia"/>
+              </w:rPr>
+              <w:t>d</w:t>
+            </w:r>
+            <w:r>
+              <w:t>isTime</w:t>
+            </w:r>
+            <w:proofErr w:type="spellEnd"/>
+            <w:r>
+              <w:t>”</w:t>
             </w:r>
             <w:r>
               <w:rPr>
@@ -16376,8 +17106,13 @@
               </w:rPr>
               <w:t>“</w:t>
             </w:r>
-            <w:r>
-              <w:t>discussID”</w:t>
+            <w:proofErr w:type="spellStart"/>
+            <w:r>
+              <w:t>discussID</w:t>
+            </w:r>
+            <w:proofErr w:type="spellEnd"/>
+            <w:r>
+              <w:t>”</w:t>
             </w:r>
             <w:r>
               <w:rPr>
@@ -16402,8 +17137,13 @@
               </w:rPr>
               <w:t>“</w:t>
             </w:r>
-            <w:r>
-              <w:t>uid”</w:t>
+            <w:proofErr w:type="spellStart"/>
+            <w:r>
+              <w:t>uid</w:t>
+            </w:r>
+            <w:proofErr w:type="spellEnd"/>
+            <w:r>
+              <w:t>”</w:t>
             </w:r>
             <w:r>
               <w:rPr>
@@ -16428,8 +17168,13 @@
               </w:rPr>
               <w:t>“</w:t>
             </w:r>
-            <w:r>
-              <w:t>disCont”</w:t>
+            <w:proofErr w:type="spellStart"/>
+            <w:r>
+              <w:t>disCont</w:t>
+            </w:r>
+            <w:proofErr w:type="spellEnd"/>
+            <w:r>
+              <w:t>”</w:t>
             </w:r>
             <w:r>
               <w:rPr>
@@ -16452,10 +17197,21 @@
               <w:rPr>
                 <w:rFonts w:hint="eastAsia"/>
               </w:rPr>
-              <w:t>“d</w:t>
-            </w:r>
-            <w:r>
-              <w:t>isLikes”</w:t>
+              <w:t>“</w:t>
+            </w:r>
+            <w:proofErr w:type="spellStart"/>
+            <w:r>
+              <w:rPr>
+                <w:rFonts w:hint="eastAsia"/>
+              </w:rPr>
+              <w:t>d</w:t>
+            </w:r>
+            <w:r>
+              <w:t>isLikes</w:t>
+            </w:r>
+            <w:proofErr w:type="spellEnd"/>
+            <w:r>
+              <w:t>”</w:t>
             </w:r>
             <w:r>
               <w:rPr>
@@ -16478,10 +17234,21 @@
               <w:rPr>
                 <w:rFonts w:hint="eastAsia"/>
               </w:rPr>
-              <w:t>“d</w:t>
-            </w:r>
-            <w:r>
-              <w:t>isTime”</w:t>
+              <w:t>“</w:t>
+            </w:r>
+            <w:proofErr w:type="spellStart"/>
+            <w:r>
+              <w:rPr>
+                <w:rFonts w:hint="eastAsia"/>
+              </w:rPr>
+              <w:t>d</w:t>
+            </w:r>
+            <w:r>
+              <w:t>isTime</w:t>
+            </w:r>
+            <w:proofErr w:type="spellEnd"/>
+            <w:r>
+              <w:t>”</w:t>
             </w:r>
             <w:r>
               <w:rPr>
@@ -16639,9 +17406,11 @@
             <w:gridSpan w:val="2"/>
           </w:tcPr>
           <w:p>
+            <w:proofErr w:type="spellStart"/>
             <w:r>
               <w:t>discussID</w:t>
             </w:r>
+            <w:proofErr w:type="spellEnd"/>
           </w:p>
         </w:tc>
         <w:tc>
@@ -16705,9 +17474,11 @@
             <w:gridSpan w:val="2"/>
           </w:tcPr>
           <w:p>
+            <w:proofErr w:type="spellStart"/>
             <w:r>
               <w:t>uid</w:t>
             </w:r>
+            <w:proofErr w:type="spellEnd"/>
           </w:p>
         </w:tc>
         <w:tc>
@@ -16735,8 +17506,16 @@
               <w:rPr>
                 <w:rFonts w:hint="eastAsia"/>
               </w:rPr>
-              <w:t>发帖人的uid</w:t>
-            </w:r>
+              <w:t>发帖人的</w:t>
+            </w:r>
+            <w:proofErr w:type="spellStart"/>
+            <w:r>
+              <w:rPr>
+                <w:rFonts w:hint="eastAsia"/>
+              </w:rPr>
+              <w:t>uid</w:t>
+            </w:r>
+            <w:proofErr w:type="spellEnd"/>
           </w:p>
         </w:tc>
       </w:tr>
@@ -16771,9 +17550,11 @@
             <w:gridSpan w:val="2"/>
           </w:tcPr>
           <w:p>
+            <w:proofErr w:type="spellStart"/>
             <w:r>
               <w:t>disCont</w:t>
             </w:r>
+            <w:proofErr w:type="spellEnd"/>
           </w:p>
         </w:tc>
         <w:tc>
@@ -16834,9 +17615,11 @@
             <w:gridSpan w:val="2"/>
           </w:tcPr>
           <w:p>
+            <w:proofErr w:type="spellStart"/>
             <w:r>
               <w:t>disLikes</w:t>
             </w:r>
+            <w:proofErr w:type="spellEnd"/>
           </w:p>
         </w:tc>
         <w:tc>
@@ -16900,9 +17683,11 @@
             <w:gridSpan w:val="2"/>
           </w:tcPr>
           <w:p>
+            <w:proofErr w:type="spellStart"/>
             <w:r>
               <w:t>disTime</w:t>
             </w:r>
+            <w:proofErr w:type="spellEnd"/>
           </w:p>
         </w:tc>
         <w:tc>
@@ -17151,6 +17936,7 @@
             <w:gridSpan w:val="6"/>
           </w:tcPr>
           <w:p>
+            <w:proofErr w:type="spellStart"/>
             <w:r>
               <w:rPr>
                 <w:b/>
@@ -17158,6 +17944,7 @@
               </w:rPr>
               <w:t>url</w:t>
             </w:r>
+            <w:proofErr w:type="spellEnd"/>
             <w:r>
               <w:rPr>
                 <w:rFonts w:hint="eastAsia"/>
@@ -17182,6 +17969,7 @@
             <w:r>
               <w:t>/</w:t>
             </w:r>
+            <w:proofErr w:type="spellStart"/>
             <w:r>
               <w:t>pull_conf</w:t>
             </w:r>
@@ -17191,6 +17979,7 @@
               </w:rPr>
               <w:t>id</w:t>
             </w:r>
+            <w:proofErr w:type="spellEnd"/>
             <w:r>
               <w:t>]</w:t>
             </w:r>
@@ -17235,7 +18024,15 @@
           <w:p>
             <w:r>
               <w:tab/>
-              <w:t>“postID”</w:t>
+              <w:t>“</w:t>
+            </w:r>
+            <w:proofErr w:type="spellStart"/>
+            <w:r>
+              <w:t>postID</w:t>
+            </w:r>
+            <w:proofErr w:type="spellEnd"/>
+            <w:r>
+              <w:t>”</w:t>
             </w:r>
             <w:r>
               <w:rPr>
@@ -17382,9 +18179,11 @@
             <w:gridSpan w:val="2"/>
           </w:tcPr>
           <w:p>
+            <w:proofErr w:type="spellStart"/>
             <w:r>
               <w:t>postID</w:t>
             </w:r>
+            <w:proofErr w:type="spellEnd"/>
           </w:p>
         </w:tc>
         <w:tc>
@@ -17531,9 +18330,11 @@
               <w:tab/>
               <w:t>"</w:t>
             </w:r>
+            <w:proofErr w:type="spellStart"/>
             <w:r>
               <w:t>confessionID</w:t>
             </w:r>
+            <w:proofErr w:type="spellEnd"/>
             <w:r>
               <w:t>"</w:t>
             </w:r>
@@ -17561,9 +18362,11 @@
               <w:tab/>
               <w:t>"</w:t>
             </w:r>
+            <w:proofErr w:type="spellStart"/>
             <w:r>
               <w:t>uid</w:t>
             </w:r>
+            <w:proofErr w:type="spellEnd"/>
             <w:r>
               <w:t>"</w:t>
             </w:r>
@@ -17582,9 +18385,11 @@
               <w:tab/>
               <w:t>"</w:t>
             </w:r>
+            <w:proofErr w:type="spellStart"/>
             <w:r>
               <w:t>confCont</w:t>
             </w:r>
+            <w:proofErr w:type="spellEnd"/>
             <w:r>
               <w:t>"</w:t>
             </w:r>
@@ -17612,9 +18417,11 @@
               <w:tab/>
               <w:t>"</w:t>
             </w:r>
+            <w:proofErr w:type="spellStart"/>
             <w:r>
               <w:t>confLikes</w:t>
             </w:r>
+            <w:proofErr w:type="spellEnd"/>
             <w:r>
               <w:t>"</w:t>
             </w:r>
@@ -17647,9 +18454,11 @@
               </w:rPr>
               <w:t>“</w:t>
             </w:r>
+            <w:proofErr w:type="spellStart"/>
             <w:r>
               <w:t>confTime</w:t>
             </w:r>
+            <w:proofErr w:type="spellEnd"/>
             <w:r>
               <w:rPr>
                 <w:rFonts w:hint="eastAsia"/>
@@ -17964,9 +18773,11 @@
             <w:gridSpan w:val="2"/>
           </w:tcPr>
           <w:p>
+            <w:proofErr w:type="spellStart"/>
             <w:r>
               <w:t>confessionID</w:t>
             </w:r>
+            <w:proofErr w:type="spellEnd"/>
           </w:p>
         </w:tc>
         <w:tc>
@@ -18031,9 +18842,11 @@
             <w:gridSpan w:val="2"/>
           </w:tcPr>
           <w:p>
+            <w:proofErr w:type="spellStart"/>
             <w:r>
               <w:t>uid</w:t>
             </w:r>
+            <w:proofErr w:type="spellEnd"/>
           </w:p>
         </w:tc>
         <w:tc>
@@ -18062,8 +18875,16 @@
               <w:rPr>
                 <w:rFonts w:hint="eastAsia"/>
               </w:rPr>
-              <w:t>发帖人的uid</w:t>
-            </w:r>
+              <w:t>发帖人的</w:t>
+            </w:r>
+            <w:proofErr w:type="spellStart"/>
+            <w:r>
+              <w:rPr>
+                <w:rFonts w:hint="eastAsia"/>
+              </w:rPr>
+              <w:t>uid</w:t>
+            </w:r>
+            <w:proofErr w:type="spellEnd"/>
           </w:p>
         </w:tc>
       </w:tr>
@@ -18098,6 +18919,7 @@
             <w:gridSpan w:val="2"/>
           </w:tcPr>
           <w:p>
+            <w:proofErr w:type="spellStart"/>
             <w:r>
               <w:rPr>
                 <w:rFonts w:hint="eastAsia"/>
@@ -18107,6 +18929,7 @@
             <w:r>
               <w:t>Cont</w:t>
             </w:r>
+            <w:proofErr w:type="spellEnd"/>
           </w:p>
         </w:tc>
         <w:tc>
@@ -18168,6 +18991,7 @@
             <w:gridSpan w:val="2"/>
           </w:tcPr>
           <w:p>
+            <w:proofErr w:type="spellStart"/>
             <w:r>
               <w:rPr>
                 <w:rFonts w:hint="eastAsia"/>
@@ -18177,6 +19001,7 @@
             <w:r>
               <w:t>Likes</w:t>
             </w:r>
+            <w:proofErr w:type="spellEnd"/>
           </w:p>
         </w:tc>
         <w:tc>
@@ -18241,6 +19066,7 @@
             <w:gridSpan w:val="2"/>
           </w:tcPr>
           <w:p>
+            <w:proofErr w:type="spellStart"/>
             <w:r>
               <w:rPr>
                 <w:rFonts w:hint="eastAsia"/>
@@ -18250,6 +19076,7 @@
             <w:r>
               <w:t>Time</w:t>
             </w:r>
+            <w:proofErr w:type="spellEnd"/>
           </w:p>
         </w:tc>
         <w:tc>
@@ -18515,6 +19342,7 @@
             <w:gridSpan w:val="6"/>
           </w:tcPr>
           <w:p>
+            <w:proofErr w:type="spellStart"/>
             <w:r>
               <w:rPr>
                 <w:b/>
@@ -18522,6 +19350,7 @@
               </w:rPr>
               <w:t>url</w:t>
             </w:r>
+            <w:proofErr w:type="spellEnd"/>
             <w:r>
               <w:rPr>
                 <w:rFonts w:hint="eastAsia"/>
@@ -18538,17 +19367,19 @@
               <w:t>:30010/</w:t>
             </w:r>
             <w:r>
-              <w:rPr>
-                <w:rFonts w:hint="eastAsia"/>
-              </w:rPr>
-              <w:t>forum</w:t>
+              <w:t>d</w:t>
+            </w:r>
+            <w:r>
+              <w:t>iscuss</w:t>
             </w:r>
             <w:r>
               <w:t>/</w:t>
             </w:r>
+            <w:proofErr w:type="spellStart"/>
             <w:r>
               <w:t>pull_discussid</w:t>
             </w:r>
+            <w:proofErr w:type="spellEnd"/>
             <w:r>
               <w:t>]</w:t>
             </w:r>
@@ -18593,7 +19424,15 @@
           <w:p>
             <w:r>
               <w:tab/>
-              <w:t>“postID”</w:t>
+              <w:t>“</w:t>
+            </w:r>
+            <w:proofErr w:type="spellStart"/>
+            <w:r>
+              <w:t>postID</w:t>
+            </w:r>
+            <w:proofErr w:type="spellEnd"/>
+            <w:r>
+              <w:t>”</w:t>
             </w:r>
             <w:r>
               <w:rPr>
@@ -18740,9 +19579,11 @@
             <w:gridSpan w:val="2"/>
           </w:tcPr>
           <w:p>
+            <w:proofErr w:type="spellStart"/>
             <w:r>
               <w:t>postID</w:t>
             </w:r>
+            <w:proofErr w:type="spellEnd"/>
           </w:p>
         </w:tc>
         <w:tc>
@@ -18887,11 +19728,16 @@
             </w:r>
             <w:r>
               <w:tab/>
-              <w:t>"discuss</w:t>
+              <w:t>"</w:t>
+            </w:r>
+            <w:proofErr w:type="spellStart"/>
+            <w:r>
+              <w:t>discuss</w:t>
             </w:r>
             <w:r>
               <w:t>ID</w:t>
             </w:r>
+            <w:proofErr w:type="spellEnd"/>
             <w:r>
               <w:t>"</w:t>
             </w:r>
@@ -18919,9 +19765,11 @@
               <w:tab/>
               <w:t>"</w:t>
             </w:r>
+            <w:proofErr w:type="spellStart"/>
             <w:r>
               <w:t>uid</w:t>
             </w:r>
+            <w:proofErr w:type="spellEnd"/>
             <w:r>
               <w:t>"</w:t>
             </w:r>
@@ -18940,6 +19788,7 @@
               <w:tab/>
               <w:t>"</w:t>
             </w:r>
+            <w:proofErr w:type="spellStart"/>
             <w:r>
               <w:rPr>
                 <w:rFonts w:hint="eastAsia"/>
@@ -18949,6 +19798,7 @@
             <w:r>
               <w:t>Cont</w:t>
             </w:r>
+            <w:proofErr w:type="spellEnd"/>
             <w:r>
               <w:t>"</w:t>
             </w:r>
@@ -18974,11 +19824,16 @@
             </w:r>
             <w:r>
               <w:tab/>
-              <w:t>"dis</w:t>
+              <w:t>"</w:t>
+            </w:r>
+            <w:proofErr w:type="spellStart"/>
+            <w:r>
+              <w:t>dis</w:t>
             </w:r>
             <w:r>
               <w:t>Likes</w:t>
             </w:r>
+            <w:proofErr w:type="spellEnd"/>
             <w:r>
               <w:t>"</w:t>
             </w:r>
@@ -19011,12 +19866,14 @@
               </w:rPr>
               <w:t>“</w:t>
             </w:r>
+            <w:proofErr w:type="spellStart"/>
             <w:r>
               <w:t>dis</w:t>
             </w:r>
             <w:r>
               <w:t>Time</w:t>
             </w:r>
+            <w:proofErr w:type="spellEnd"/>
             <w:r>
               <w:rPr>
                 <w:rFonts w:hint="eastAsia"/>
@@ -19331,12 +20188,14 @@
             <w:gridSpan w:val="2"/>
           </w:tcPr>
           <w:p>
+            <w:proofErr w:type="spellStart"/>
             <w:r>
               <w:t>discuss</w:t>
             </w:r>
             <w:r>
               <w:t>ID</w:t>
             </w:r>
+            <w:proofErr w:type="spellEnd"/>
           </w:p>
         </w:tc>
         <w:tc>
@@ -19401,9 +20260,11 @@
             <w:gridSpan w:val="2"/>
           </w:tcPr>
           <w:p>
+            <w:proofErr w:type="spellStart"/>
             <w:r>
               <w:t>uid</w:t>
             </w:r>
+            <w:proofErr w:type="spellEnd"/>
           </w:p>
         </w:tc>
         <w:tc>
@@ -19432,8 +20293,16 @@
               <w:rPr>
                 <w:rFonts w:hint="eastAsia"/>
               </w:rPr>
-              <w:t>发帖人的uid</w:t>
-            </w:r>
+              <w:t>发帖人的</w:t>
+            </w:r>
+            <w:proofErr w:type="spellStart"/>
+            <w:r>
+              <w:rPr>
+                <w:rFonts w:hint="eastAsia"/>
+              </w:rPr>
+              <w:t>uid</w:t>
+            </w:r>
+            <w:proofErr w:type="spellEnd"/>
           </w:p>
         </w:tc>
       </w:tr>
@@ -19468,6 +20337,7 @@
             <w:gridSpan w:val="2"/>
           </w:tcPr>
           <w:p>
+            <w:proofErr w:type="spellStart"/>
             <w:r>
               <w:rPr>
                 <w:rFonts w:hint="eastAsia"/>
@@ -19477,6 +20347,7 @@
             <w:r>
               <w:t>Cont</w:t>
             </w:r>
+            <w:proofErr w:type="spellEnd"/>
           </w:p>
         </w:tc>
         <w:tc>
@@ -19538,6 +20409,7 @@
             <w:gridSpan w:val="2"/>
           </w:tcPr>
           <w:p>
+            <w:proofErr w:type="spellStart"/>
             <w:r>
               <w:rPr>
                 <w:rFonts w:hint="eastAsia"/>
@@ -19547,6 +20419,7 @@
             <w:r>
               <w:t>Likes</w:t>
             </w:r>
+            <w:proofErr w:type="spellEnd"/>
           </w:p>
         </w:tc>
         <w:tc>
@@ -19611,6 +20484,7 @@
             <w:gridSpan w:val="2"/>
           </w:tcPr>
           <w:p>
+            <w:proofErr w:type="spellStart"/>
             <w:r>
               <w:rPr>
                 <w:rFonts w:hint="eastAsia"/>
@@ -19620,6 +20494,7 @@
             <w:r>
               <w:t>Time</w:t>
             </w:r>
+            <w:proofErr w:type="spellEnd"/>
           </w:p>
         </w:tc>
         <w:tc>
@@ -19853,6 +20728,7 @@
             <w:gridSpan w:val="6"/>
           </w:tcPr>
           <w:p>
+            <w:proofErr w:type="spellStart"/>
             <w:r>
               <w:rPr>
                 <w:b/>
@@ -19860,6 +20736,7 @@
               </w:rPr>
               <w:t>url</w:t>
             </w:r>
+            <w:proofErr w:type="spellEnd"/>
             <w:r>
               <w:rPr>
                 <w:rFonts w:hint="eastAsia"/>
@@ -19884,12 +20761,14 @@
             <w:r>
               <w:t>/</w:t>
             </w:r>
+            <w:proofErr w:type="spellStart"/>
             <w:r>
               <w:t>pull_</w:t>
             </w:r>
             <w:r>
               <w:t>comment</w:t>
             </w:r>
+            <w:proofErr w:type="spellEnd"/>
             <w:r>
               <w:t>]</w:t>
             </w:r>
@@ -19941,9 +20820,11 @@
               </w:rPr>
               <w:t>“</w:t>
             </w:r>
+            <w:proofErr w:type="spellStart"/>
             <w:r>
               <w:t>confessionID</w:t>
             </w:r>
+            <w:proofErr w:type="spellEnd"/>
             <w:r>
               <w:rPr>
                 <w:rFonts w:hint="eastAsia"/>
@@ -19962,12 +20843,14 @@
               <w:tab/>
               <w:t>“</w:t>
             </w:r>
+            <w:proofErr w:type="spellStart"/>
             <w:r>
               <w:rPr>
                 <w:rFonts w:hint="eastAsia"/>
               </w:rPr>
               <w:t>uid</w:t>
             </w:r>
+            <w:proofErr w:type="spellEnd"/>
             <w:r>
               <w:t>”</w:t>
             </w:r>
@@ -20116,9 +20999,11 @@
             <w:tcW w:w="2313" w:type="dxa"/>
           </w:tcPr>
           <w:p>
+            <w:proofErr w:type="spellStart"/>
             <w:r>
               <w:t>confessionID</w:t>
             </w:r>
+            <w:proofErr w:type="spellEnd"/>
           </w:p>
         </w:tc>
         <w:tc>
@@ -20183,12 +21068,14 @@
             <w:tcW w:w="2313" w:type="dxa"/>
           </w:tcPr>
           <w:p>
+            <w:proofErr w:type="spellStart"/>
             <w:r>
               <w:rPr>
                 <w:rFonts w:hint="eastAsia"/>
               </w:rPr>
               <w:t>uid</w:t>
             </w:r>
+            <w:proofErr w:type="spellEnd"/>
           </w:p>
         </w:tc>
         <w:tc>
@@ -20224,8 +21111,16 @@
               <w:rPr>
                 <w:rFonts w:hint="eastAsia"/>
               </w:rPr>
-              <w:t>的uid</w:t>
-            </w:r>
+              <w:t>的</w:t>
+            </w:r>
+            <w:proofErr w:type="spellStart"/>
+            <w:r>
+              <w:rPr>
+                <w:rFonts w:hint="eastAsia"/>
+              </w:rPr>
+              <w:t>uid</w:t>
+            </w:r>
+            <w:proofErr w:type="spellEnd"/>
           </w:p>
         </w:tc>
       </w:tr>
@@ -20319,8 +21214,13 @@
               </w:rPr>
               <w:t>“</w:t>
             </w:r>
-            <w:r>
-              <w:t>confession_commentID”</w:t>
+            <w:proofErr w:type="spellStart"/>
+            <w:r>
+              <w:t>confession_commentID</w:t>
+            </w:r>
+            <w:proofErr w:type="spellEnd"/>
+            <w:r>
+              <w:t>”</w:t>
             </w:r>
             <w:r>
               <w:rPr>
@@ -20345,8 +21245,13 @@
               </w:rPr>
               <w:t>“</w:t>
             </w:r>
-            <w:r>
-              <w:t>confessionID”</w:t>
+            <w:proofErr w:type="spellStart"/>
+            <w:r>
+              <w:t>confessionID</w:t>
+            </w:r>
+            <w:proofErr w:type="spellEnd"/>
+            <w:r>
+              <w:t>”</w:t>
             </w:r>
             <w:r>
               <w:rPr>
@@ -20371,8 +21276,13 @@
               </w:rPr>
               <w:t>“</w:t>
             </w:r>
-            <w:r>
-              <w:t>uid”</w:t>
+            <w:proofErr w:type="spellStart"/>
+            <w:r>
+              <w:t>uid</w:t>
+            </w:r>
+            <w:proofErr w:type="spellEnd"/>
+            <w:r>
+              <w:t>”</w:t>
             </w:r>
             <w:r>
               <w:rPr>
@@ -20397,8 +21307,13 @@
               </w:rPr>
               <w:t>“</w:t>
             </w:r>
-            <w:r>
-              <w:t>ccCont”</w:t>
+            <w:proofErr w:type="spellStart"/>
+            <w:r>
+              <w:t>ccCont</w:t>
+            </w:r>
+            <w:proofErr w:type="spellEnd"/>
+            <w:r>
+              <w:t>”</w:t>
             </w:r>
             <w:r>
               <w:rPr>
@@ -20423,8 +21338,13 @@
               </w:rPr>
               <w:t>“</w:t>
             </w:r>
-            <w:r>
-              <w:t>ccTime”</w:t>
+            <w:proofErr w:type="spellStart"/>
+            <w:r>
+              <w:t>ccTime</w:t>
+            </w:r>
+            <w:proofErr w:type="spellEnd"/>
+            <w:r>
+              <w:t>”</w:t>
             </w:r>
             <w:r>
               <w:rPr>
@@ -20474,8 +21394,13 @@
               </w:rPr>
               <w:t>“</w:t>
             </w:r>
-            <w:r>
-              <w:t>confession_commentID”</w:t>
+            <w:proofErr w:type="spellStart"/>
+            <w:r>
+              <w:t>confession_commentID</w:t>
+            </w:r>
+            <w:proofErr w:type="spellEnd"/>
+            <w:r>
+              <w:t>”</w:t>
             </w:r>
             <w:r>
               <w:rPr>
@@ -20500,8 +21425,13 @@
               </w:rPr>
               <w:t>“</w:t>
             </w:r>
-            <w:r>
-              <w:t>confessionID”</w:t>
+            <w:proofErr w:type="spellStart"/>
+            <w:r>
+              <w:t>confessionID</w:t>
+            </w:r>
+            <w:proofErr w:type="spellEnd"/>
+            <w:r>
+              <w:t>”</w:t>
             </w:r>
             <w:r>
               <w:rPr>
@@ -20526,8 +21456,13 @@
               </w:rPr>
               <w:t>“</w:t>
             </w:r>
-            <w:r>
-              <w:t>uid”</w:t>
+            <w:proofErr w:type="spellStart"/>
+            <w:r>
+              <w:t>uid</w:t>
+            </w:r>
+            <w:proofErr w:type="spellEnd"/>
+            <w:r>
+              <w:t>”</w:t>
             </w:r>
             <w:r>
               <w:rPr>
@@ -20552,8 +21487,13 @@
               </w:rPr>
               <w:t>“</w:t>
             </w:r>
-            <w:r>
-              <w:t>ccCont”</w:t>
+            <w:proofErr w:type="spellStart"/>
+            <w:r>
+              <w:t>ccCont</w:t>
+            </w:r>
+            <w:proofErr w:type="spellEnd"/>
+            <w:r>
+              <w:t>”</w:t>
             </w:r>
             <w:r>
               <w:rPr>
@@ -20578,8 +21518,13 @@
               </w:rPr>
               <w:t>“</w:t>
             </w:r>
-            <w:r>
-              <w:t>ccTime”</w:t>
+            <w:proofErr w:type="spellStart"/>
+            <w:r>
+              <w:t>ccTime</w:t>
+            </w:r>
+            <w:proofErr w:type="spellEnd"/>
+            <w:r>
+              <w:t>”</w:t>
             </w:r>
             <w:r>
               <w:rPr>
@@ -20737,9 +21682,11 @@
             <w:tcW w:w="2313" w:type="dxa"/>
           </w:tcPr>
           <w:p>
+            <w:proofErr w:type="spellStart"/>
             <w:r>
               <w:t>confession_commentID</w:t>
             </w:r>
+            <w:proofErr w:type="spellEnd"/>
           </w:p>
         </w:tc>
         <w:tc>
@@ -20822,9 +21769,11 @@
             <w:tcW w:w="2313" w:type="dxa"/>
           </w:tcPr>
           <w:p>
+            <w:proofErr w:type="spellStart"/>
             <w:r>
               <w:t>confessionID</w:t>
             </w:r>
+            <w:proofErr w:type="spellEnd"/>
           </w:p>
         </w:tc>
         <w:tc>
@@ -20895,9 +21844,11 @@
             <w:tcW w:w="2313" w:type="dxa"/>
           </w:tcPr>
           <w:p>
+            <w:proofErr w:type="spellStart"/>
             <w:r>
               <w:t>uid</w:t>
             </w:r>
+            <w:proofErr w:type="spellEnd"/>
           </w:p>
         </w:tc>
         <w:tc>
@@ -20935,12 +21886,14 @@
               </w:rPr>
               <w:t>人的</w:t>
             </w:r>
+            <w:proofErr w:type="spellStart"/>
             <w:r>
               <w:rPr>
                 <w:rFonts w:hint="eastAsia"/>
               </w:rPr>
               <w:t>uid</w:t>
             </w:r>
+            <w:proofErr w:type="spellEnd"/>
           </w:p>
         </w:tc>
       </w:tr>
@@ -20974,9 +21927,11 @@
             <w:tcW w:w="2313" w:type="dxa"/>
           </w:tcPr>
           <w:p>
+            <w:proofErr w:type="spellStart"/>
             <w:r>
               <w:t>ccCount</w:t>
             </w:r>
+            <w:proofErr w:type="spellEnd"/>
           </w:p>
         </w:tc>
         <w:tc>
@@ -21056,9 +22011,11 @@
             <w:tcW w:w="2313" w:type="dxa"/>
           </w:tcPr>
           <w:p>
+            <w:proofErr w:type="spellStart"/>
             <w:r>
               <w:t>ccTime</w:t>
             </w:r>
+            <w:proofErr w:type="spellEnd"/>
           </w:p>
         </w:tc>
         <w:tc>
@@ -21297,6 +22254,7 @@
             <w:gridSpan w:val="6"/>
           </w:tcPr>
           <w:p>
+            <w:proofErr w:type="spellStart"/>
             <w:r>
               <w:rPr>
                 <w:b/>
@@ -21304,6 +22262,7 @@
               </w:rPr>
               <w:t>url</w:t>
             </w:r>
+            <w:proofErr w:type="spellEnd"/>
             <w:r>
               <w:rPr>
                 <w:rFonts w:hint="eastAsia"/>
@@ -21328,9 +22287,11 @@
             <w:r>
               <w:t>/</w:t>
             </w:r>
+            <w:proofErr w:type="spellStart"/>
             <w:r>
               <w:t>pull_comment</w:t>
             </w:r>
+            <w:proofErr w:type="spellEnd"/>
             <w:r>
               <w:t>]</w:t>
             </w:r>
@@ -21380,11 +22341,19 @@
               <w:rPr>
                 <w:rFonts w:hint="eastAsia"/>
               </w:rPr>
-              <w:t>“discuss</w:t>
+              <w:t>“</w:t>
+            </w:r>
+            <w:proofErr w:type="spellStart"/>
+            <w:r>
+              <w:rPr>
+                <w:rFonts w:hint="eastAsia"/>
+              </w:rPr>
+              <w:t>discuss</w:t>
             </w:r>
             <w:r>
               <w:t>ID</w:t>
             </w:r>
+            <w:proofErr w:type="spellEnd"/>
             <w:r>
               <w:rPr>
                 <w:rFonts w:hint="eastAsia"/>
@@ -21397,12 +22366,14 @@
               <w:tab/>
               <w:t>“</w:t>
             </w:r>
+            <w:proofErr w:type="spellStart"/>
             <w:r>
               <w:rPr>
                 <w:rFonts w:hint="eastAsia"/>
               </w:rPr>
               <w:t>uid</w:t>
             </w:r>
+            <w:proofErr w:type="spellEnd"/>
             <w:r>
               <w:t>”</w:t>
             </w:r>
@@ -21551,6 +22522,7 @@
             <w:tcW w:w="2251" w:type="dxa"/>
           </w:tcPr>
           <w:p>
+            <w:proofErr w:type="spellStart"/>
             <w:r>
               <w:rPr>
                 <w:rFonts w:hint="eastAsia"/>
@@ -21560,6 +22532,7 @@
             <w:r>
               <w:t>ID</w:t>
             </w:r>
+            <w:proofErr w:type="spellEnd"/>
           </w:p>
         </w:tc>
         <w:tc>
@@ -21624,12 +22597,14 @@
             <w:tcW w:w="2251" w:type="dxa"/>
           </w:tcPr>
           <w:p>
+            <w:proofErr w:type="spellStart"/>
             <w:r>
               <w:rPr>
                 <w:rFonts w:hint="eastAsia"/>
               </w:rPr>
               <w:t>uid</w:t>
             </w:r>
+            <w:proofErr w:type="spellEnd"/>
           </w:p>
         </w:tc>
         <w:tc>
@@ -21659,8 +22634,16 @@
               <w:rPr>
                 <w:rFonts w:hint="eastAsia"/>
               </w:rPr>
-              <w:t>讨论贴发帖者的uid</w:t>
-            </w:r>
+              <w:t>讨论贴发帖者的</w:t>
+            </w:r>
+            <w:proofErr w:type="spellStart"/>
+            <w:r>
+              <w:rPr>
+                <w:rFonts w:hint="eastAsia"/>
+              </w:rPr>
+              <w:t>uid</w:t>
+            </w:r>
+            <w:proofErr w:type="spellEnd"/>
           </w:p>
         </w:tc>
       </w:tr>
@@ -21752,10 +22735,21 @@
               <w:rPr>
                 <w:rFonts w:hint="eastAsia"/>
               </w:rPr>
-              <w:t>“discuss</w:t>
-            </w:r>
-            <w:r>
-              <w:t>_commentID”</w:t>
+              <w:t>“</w:t>
+            </w:r>
+            <w:proofErr w:type="spellStart"/>
+            <w:r>
+              <w:rPr>
+                <w:rFonts w:hint="eastAsia"/>
+              </w:rPr>
+              <w:t>discuss</w:t>
+            </w:r>
+            <w:r>
+              <w:t>_commentID</w:t>
+            </w:r>
+            <w:proofErr w:type="spellEnd"/>
+            <w:r>
+              <w:t>”</w:t>
             </w:r>
             <w:r>
               <w:rPr>
@@ -21778,10 +22772,21 @@
               <w:rPr>
                 <w:rFonts w:hint="eastAsia"/>
               </w:rPr>
-              <w:t>“discuss</w:t>
-            </w:r>
-            <w:r>
-              <w:t>ID”</w:t>
+              <w:t>“</w:t>
+            </w:r>
+            <w:proofErr w:type="spellStart"/>
+            <w:r>
+              <w:rPr>
+                <w:rFonts w:hint="eastAsia"/>
+              </w:rPr>
+              <w:t>discuss</w:t>
+            </w:r>
+            <w:r>
+              <w:t>ID</w:t>
+            </w:r>
+            <w:proofErr w:type="spellEnd"/>
+            <w:r>
+              <w:t>”</w:t>
             </w:r>
             <w:r>
               <w:rPr>
@@ -21806,8 +22811,13 @@
               </w:rPr>
               <w:t>“</w:t>
             </w:r>
-            <w:r>
-              <w:t>uid”</w:t>
+            <w:proofErr w:type="spellStart"/>
+            <w:r>
+              <w:t>uid</w:t>
+            </w:r>
+            <w:proofErr w:type="spellEnd"/>
+            <w:r>
+              <w:t>”</w:t>
             </w:r>
             <w:r>
               <w:rPr>
@@ -21830,10 +22840,21 @@
               <w:rPr>
                 <w:rFonts w:hint="eastAsia"/>
               </w:rPr>
-              <w:t>“d</w:t>
-            </w:r>
-            <w:r>
-              <w:t>cCont”</w:t>
+              <w:t>“</w:t>
+            </w:r>
+            <w:proofErr w:type="spellStart"/>
+            <w:r>
+              <w:rPr>
+                <w:rFonts w:hint="eastAsia"/>
+              </w:rPr>
+              <w:t>d</w:t>
+            </w:r>
+            <w:r>
+              <w:t>cCont</w:t>
+            </w:r>
+            <w:proofErr w:type="spellEnd"/>
+            <w:r>
+              <w:t>”</w:t>
             </w:r>
             <w:r>
               <w:rPr>
@@ -21856,10 +22877,21 @@
               <w:rPr>
                 <w:rFonts w:hint="eastAsia"/>
               </w:rPr>
-              <w:t>“d</w:t>
-            </w:r>
-            <w:r>
-              <w:t>cTime”</w:t>
+              <w:t>“</w:t>
+            </w:r>
+            <w:proofErr w:type="spellStart"/>
+            <w:r>
+              <w:rPr>
+                <w:rFonts w:hint="eastAsia"/>
+              </w:rPr>
+              <w:t>d</w:t>
+            </w:r>
+            <w:r>
+              <w:t>cTime</w:t>
+            </w:r>
+            <w:proofErr w:type="spellEnd"/>
+            <w:r>
+              <w:t>”</w:t>
             </w:r>
             <w:r>
               <w:rPr>
@@ -21907,10 +22939,21 @@
               <w:rPr>
                 <w:rFonts w:hint="eastAsia"/>
               </w:rPr>
-              <w:t>“discuss</w:t>
-            </w:r>
-            <w:r>
-              <w:t>_commentID”</w:t>
+              <w:t>“</w:t>
+            </w:r>
+            <w:proofErr w:type="spellStart"/>
+            <w:r>
+              <w:rPr>
+                <w:rFonts w:hint="eastAsia"/>
+              </w:rPr>
+              <w:t>discuss</w:t>
+            </w:r>
+            <w:r>
+              <w:t>_commentID</w:t>
+            </w:r>
+            <w:proofErr w:type="spellEnd"/>
+            <w:r>
+              <w:t>”</w:t>
             </w:r>
             <w:r>
               <w:rPr>
@@ -21933,10 +22976,21 @@
               <w:rPr>
                 <w:rFonts w:hint="eastAsia"/>
               </w:rPr>
-              <w:t>“discuss</w:t>
-            </w:r>
-            <w:r>
-              <w:t>ID”</w:t>
+              <w:t>“</w:t>
+            </w:r>
+            <w:proofErr w:type="spellStart"/>
+            <w:r>
+              <w:rPr>
+                <w:rFonts w:hint="eastAsia"/>
+              </w:rPr>
+              <w:t>discuss</w:t>
+            </w:r>
+            <w:r>
+              <w:t>ID</w:t>
+            </w:r>
+            <w:proofErr w:type="spellEnd"/>
+            <w:r>
+              <w:t>”</w:t>
             </w:r>
             <w:r>
               <w:rPr>
@@ -21961,8 +23015,13 @@
               </w:rPr>
               <w:t>“</w:t>
             </w:r>
-            <w:r>
-              <w:t>uid”</w:t>
+            <w:proofErr w:type="spellStart"/>
+            <w:r>
+              <w:t>uid</w:t>
+            </w:r>
+            <w:proofErr w:type="spellEnd"/>
+            <w:r>
+              <w:t>”</w:t>
             </w:r>
             <w:r>
               <w:rPr>
@@ -21985,10 +23044,21 @@
               <w:rPr>
                 <w:rFonts w:hint="eastAsia"/>
               </w:rPr>
-              <w:t>“d</w:t>
-            </w:r>
-            <w:r>
-              <w:t>cCont”</w:t>
+              <w:t>“</w:t>
+            </w:r>
+            <w:proofErr w:type="spellStart"/>
+            <w:r>
+              <w:rPr>
+                <w:rFonts w:hint="eastAsia"/>
+              </w:rPr>
+              <w:t>d</w:t>
+            </w:r>
+            <w:r>
+              <w:t>cCont</w:t>
+            </w:r>
+            <w:proofErr w:type="spellEnd"/>
+            <w:r>
+              <w:t>”</w:t>
             </w:r>
             <w:r>
               <w:rPr>
@@ -22011,10 +23081,21 @@
               <w:rPr>
                 <w:rFonts w:hint="eastAsia"/>
               </w:rPr>
-              <w:t>“d</w:t>
-            </w:r>
-            <w:r>
-              <w:t>cTime”</w:t>
+              <w:t>“</w:t>
+            </w:r>
+            <w:proofErr w:type="spellStart"/>
+            <w:r>
+              <w:rPr>
+                <w:rFonts w:hint="eastAsia"/>
+              </w:rPr>
+              <w:t>d</w:t>
+            </w:r>
+            <w:r>
+              <w:t>cTime</w:t>
+            </w:r>
+            <w:proofErr w:type="spellEnd"/>
+            <w:r>
+              <w:t>”</w:t>
             </w:r>
             <w:r>
               <w:rPr>
@@ -22179,8 +23260,13 @@
               <w:t>discuss</w:t>
             </w:r>
             <w:r>
-              <w:t xml:space="preserve"> _commentID</w:t>
-            </w:r>
+              <w:t xml:space="preserve"> _</w:t>
+            </w:r>
+            <w:proofErr w:type="spellStart"/>
+            <w:r>
+              <w:t>commentID</w:t>
+            </w:r>
+            <w:proofErr w:type="spellEnd"/>
           </w:p>
         </w:tc>
         <w:tc>
@@ -22245,6 +23331,7 @@
             <w:tcW w:w="2251" w:type="dxa"/>
           </w:tcPr>
           <w:p>
+            <w:proofErr w:type="spellStart"/>
             <w:r>
               <w:rPr>
                 <w:rFonts w:hint="eastAsia"/>
@@ -22254,6 +23341,7 @@
             <w:r>
               <w:t>ID</w:t>
             </w:r>
+            <w:proofErr w:type="spellEnd"/>
           </w:p>
         </w:tc>
         <w:tc>
@@ -22318,9 +23406,11 @@
             <w:tcW w:w="2251" w:type="dxa"/>
           </w:tcPr>
           <w:p>
+            <w:proofErr w:type="spellStart"/>
             <w:r>
               <w:t>uid</w:t>
             </w:r>
+            <w:proofErr w:type="spellEnd"/>
           </w:p>
         </w:tc>
         <w:tc>
@@ -22350,8 +23440,16 @@
               <w:rPr>
                 <w:rFonts w:hint="eastAsia"/>
               </w:rPr>
-              <w:t>发帖人的uid</w:t>
-            </w:r>
+              <w:t>发帖人的</w:t>
+            </w:r>
+            <w:proofErr w:type="spellStart"/>
+            <w:r>
+              <w:rPr>
+                <w:rFonts w:hint="eastAsia"/>
+              </w:rPr>
+              <w:t>uid</w:t>
+            </w:r>
+            <w:proofErr w:type="spellEnd"/>
           </w:p>
         </w:tc>
       </w:tr>
@@ -22385,6 +23483,7 @@
             <w:tcW w:w="2251" w:type="dxa"/>
           </w:tcPr>
           <w:p>
+            <w:proofErr w:type="spellStart"/>
             <w:r>
               <w:rPr>
                 <w:rFonts w:hint="eastAsia"/>
@@ -22394,6 +23493,7 @@
             <w:r>
               <w:t>cCount</w:t>
             </w:r>
+            <w:proofErr w:type="spellEnd"/>
           </w:p>
         </w:tc>
         <w:tc>
@@ -22455,9 +23555,11 @@
             <w:tcW w:w="2251" w:type="dxa"/>
           </w:tcPr>
           <w:p>
+            <w:proofErr w:type="spellStart"/>
             <w:r>
               <w:t>dcTime</w:t>
             </w:r>
+            <w:proofErr w:type="spellEnd"/>
           </w:p>
         </w:tc>
         <w:tc>
@@ -22684,6 +23786,7 @@
             <w:gridSpan w:val="6"/>
           </w:tcPr>
           <w:p>
+            <w:proofErr w:type="spellStart"/>
             <w:r>
               <w:rPr>
                 <w:b/>
@@ -22691,6 +23794,7 @@
               </w:rPr>
               <w:t>url</w:t>
             </w:r>
+            <w:proofErr w:type="spellEnd"/>
             <w:r>
               <w:rPr>
                 <w:rFonts w:hint="eastAsia"/>
@@ -22768,7 +23872,15 @@
           <w:p>
             <w:r>
               <w:tab/>
-              <w:t>“commentID”</w:t>
+              <w:t>“</w:t>
+            </w:r>
+            <w:proofErr w:type="spellStart"/>
+            <w:r>
+              <w:t>commentID</w:t>
+            </w:r>
+            <w:proofErr w:type="spellEnd"/>
+            <w:r>
+              <w:t>”</w:t>
             </w:r>
             <w:r>
               <w:rPr>
@@ -22936,9 +24048,11 @@
             <w:tcW w:w="1272" w:type="dxa"/>
           </w:tcPr>
           <w:p>
+            <w:proofErr w:type="spellStart"/>
             <w:r>
               <w:t>commentID</w:t>
             </w:r>
+            <w:proofErr w:type="spellEnd"/>
           </w:p>
         </w:tc>
         <w:tc>
@@ -23126,8 +24240,13 @@
               </w:rPr>
               <w:t>“</w:t>
             </w:r>
-            <w:r>
-              <w:t>commentID”</w:t>
+            <w:proofErr w:type="spellStart"/>
+            <w:r>
+              <w:t>commentID</w:t>
+            </w:r>
+            <w:proofErr w:type="spellEnd"/>
+            <w:r>
+              <w:t>”</w:t>
             </w:r>
             <w:r>
               <w:rPr>
@@ -23152,8 +24271,13 @@
               </w:rPr>
               <w:t>“</w:t>
             </w:r>
-            <w:r>
-              <w:t>uid”</w:t>
+            <w:proofErr w:type="spellStart"/>
+            <w:r>
+              <w:t>uid</w:t>
+            </w:r>
+            <w:proofErr w:type="spellEnd"/>
+            <w:r>
+              <w:t>”</w:t>
             </w:r>
             <w:r>
               <w:rPr>
@@ -23256,8 +24380,13 @@
               </w:rPr>
               <w:t>“</w:t>
             </w:r>
-            <w:r>
-              <w:t>nowDate”</w:t>
+            <w:proofErr w:type="spellStart"/>
+            <w:r>
+              <w:t>nowDate</w:t>
+            </w:r>
+            <w:proofErr w:type="spellEnd"/>
+            <w:r>
+              <w:t>”</w:t>
             </w:r>
             <w:r>
               <w:rPr>
@@ -23307,8 +24436,13 @@
               </w:rPr>
               <w:t>“</w:t>
             </w:r>
-            <w:r>
-              <w:t>commentID”</w:t>
+            <w:proofErr w:type="spellStart"/>
+            <w:r>
+              <w:t>commentID</w:t>
+            </w:r>
+            <w:proofErr w:type="spellEnd"/>
+            <w:r>
+              <w:t>”</w:t>
             </w:r>
             <w:r>
               <w:rPr>
@@ -23333,8 +24467,13 @@
               </w:rPr>
               <w:t>“</w:t>
             </w:r>
-            <w:r>
-              <w:t>uid”</w:t>
+            <w:proofErr w:type="spellStart"/>
+            <w:r>
+              <w:t>uid</w:t>
+            </w:r>
+            <w:proofErr w:type="spellEnd"/>
+            <w:r>
+              <w:t>”</w:t>
             </w:r>
             <w:r>
               <w:rPr>
@@ -23437,8 +24576,13 @@
               </w:rPr>
               <w:t>“</w:t>
             </w:r>
-            <w:r>
-              <w:t>nowDate”</w:t>
+            <w:proofErr w:type="spellStart"/>
+            <w:r>
+              <w:t>nowDate</w:t>
+            </w:r>
+            <w:proofErr w:type="spellEnd"/>
+            <w:r>
+              <w:t>”</w:t>
             </w:r>
             <w:r>
               <w:rPr>
@@ -23599,9 +24743,11 @@
             <w:tcW w:w="1272" w:type="dxa"/>
           </w:tcPr>
           <w:p>
+            <w:proofErr w:type="spellStart"/>
             <w:r>
               <w:t>commentID</w:t>
             </w:r>
+            <w:proofErr w:type="spellEnd"/>
           </w:p>
         </w:tc>
         <w:tc>
@@ -23666,9 +24812,11 @@
             <w:tcW w:w="1272" w:type="dxa"/>
           </w:tcPr>
           <w:p>
+            <w:proofErr w:type="spellStart"/>
             <w:r>
               <w:t>uid</w:t>
             </w:r>
+            <w:proofErr w:type="spellEnd"/>
           </w:p>
         </w:tc>
         <w:tc>
@@ -23698,8 +24846,16 @@
               <w:rPr>
                 <w:rFonts w:hint="eastAsia"/>
               </w:rPr>
-              <w:t>发帖人的uid</w:t>
-            </w:r>
+              <w:t>发帖人的</w:t>
+            </w:r>
+            <w:proofErr w:type="spellStart"/>
+            <w:r>
+              <w:rPr>
+                <w:rFonts w:hint="eastAsia"/>
+              </w:rPr>
+              <w:t>uid</w:t>
+            </w:r>
+            <w:proofErr w:type="spellEnd"/>
           </w:p>
         </w:tc>
       </w:tr>
@@ -23928,9 +25084,11 @@
             <w:tcW w:w="1272" w:type="dxa"/>
           </w:tcPr>
           <w:p>
+            <w:proofErr w:type="spellStart"/>
             <w:r>
               <w:t>nowDate</w:t>
             </w:r>
+            <w:proofErr w:type="spellEnd"/>
           </w:p>
         </w:tc>
         <w:tc>
@@ -24149,6 +25307,7 @@
             <w:gridSpan w:val="6"/>
           </w:tcPr>
           <w:p>
+            <w:proofErr w:type="spellStart"/>
             <w:r>
               <w:rPr>
                 <w:b/>
@@ -24156,6 +25315,7 @@
               </w:rPr>
               <w:t>url</w:t>
             </w:r>
+            <w:proofErr w:type="spellEnd"/>
             <w:r>
               <w:rPr>
                 <w:rFonts w:hint="eastAsia"/>
@@ -24235,11 +25395,19 @@
               <w:rPr>
                 <w:rFonts w:hint="eastAsia"/>
               </w:rPr>
-              <w:t>“comment</w:t>
+              <w:t>“</w:t>
+            </w:r>
+            <w:proofErr w:type="spellStart"/>
+            <w:r>
+              <w:rPr>
+                <w:rFonts w:hint="eastAsia"/>
+              </w:rPr>
+              <w:t>comment</w:t>
             </w:r>
             <w:r>
               <w:t>ID</w:t>
             </w:r>
+            <w:proofErr w:type="spellEnd"/>
             <w:r>
               <w:rPr>
                 <w:rFonts w:hint="eastAsia"/>
@@ -24384,6 +25552,7 @@
             <w:tcW w:w="2291" w:type="dxa"/>
           </w:tcPr>
           <w:p>
+            <w:proofErr w:type="spellStart"/>
             <w:r>
               <w:rPr>
                 <w:rFonts w:hint="eastAsia"/>
@@ -24393,6 +25562,7 @@
             <w:r>
               <w:t>ID</w:t>
             </w:r>
+            <w:proofErr w:type="spellEnd"/>
           </w:p>
         </w:tc>
         <w:tc>
@@ -24884,6 +26054,7 @@
             <w:gridSpan w:val="6"/>
           </w:tcPr>
           <w:p>
+            <w:proofErr w:type="spellStart"/>
             <w:r>
               <w:rPr>
                 <w:b/>
@@ -24891,6 +26062,7 @@
               </w:rPr>
               <w:t>url</w:t>
             </w:r>
+            <w:proofErr w:type="spellEnd"/>
             <w:r>
               <w:rPr>
                 <w:rFonts w:hint="eastAsia"/>
@@ -24970,11 +26142,19 @@
               <w:rPr>
                 <w:rFonts w:hint="eastAsia"/>
               </w:rPr>
-              <w:t>“discuss</w:t>
+              <w:t>“</w:t>
+            </w:r>
+            <w:proofErr w:type="spellStart"/>
+            <w:r>
+              <w:rPr>
+                <w:rFonts w:hint="eastAsia"/>
+              </w:rPr>
+              <w:t>discuss</w:t>
             </w:r>
             <w:r>
               <w:t>ID</w:t>
             </w:r>
+            <w:proofErr w:type="spellEnd"/>
             <w:r>
               <w:rPr>
                 <w:rFonts w:hint="eastAsia"/>
@@ -25119,6 +26299,7 @@
             <w:tcW w:w="2291" w:type="dxa"/>
           </w:tcPr>
           <w:p>
+            <w:proofErr w:type="spellStart"/>
             <w:r>
               <w:rPr>
                 <w:rFonts w:hint="eastAsia"/>
@@ -25128,6 +26309,7 @@
             <w:r>
               <w:t>ID</w:t>
             </w:r>
+            <w:proofErr w:type="spellEnd"/>
           </w:p>
         </w:tc>
         <w:tc>
@@ -25442,6 +26624,7 @@
       </w:r>
     </w:p>
     <w:p>
+      <w:proofErr w:type="spellStart"/>
       <w:r>
         <w:t>t</w:t>
       </w:r>
@@ -25449,7 +26632,14 @@
         <w:rPr>
           <w:rFonts w:hint="eastAsia"/>
         </w:rPr>
-        <w:t>cp通信:</w:t>
+        <w:t>cp</w:t>
+      </w:r>
+      <w:proofErr w:type="spellEnd"/>
+      <w:r>
+        <w:rPr>
+          <w:rFonts w:hint="eastAsia"/>
+        </w:rPr>
+        <w:t>通信:</w:t>
       </w:r>
     </w:p>
     <w:p>
@@ -25541,8 +26731,16 @@
               <w:rPr>
                 <w:rFonts w:hint="eastAsia"/>
               </w:rPr>
-              <w:t>：tcp</w:t>
-            </w:r>
+              <w:t>：</w:t>
+            </w:r>
+            <w:proofErr w:type="spellStart"/>
+            <w:r>
+              <w:rPr>
+                <w:rFonts w:hint="eastAsia"/>
+              </w:rPr>
+              <w:t>tcp</w:t>
+            </w:r>
+            <w:proofErr w:type="spellEnd"/>
           </w:p>
         </w:tc>
       </w:tr>
@@ -25628,9 +26826,11 @@
               </w:rPr>
               <w:t>：“</w:t>
             </w:r>
+            <w:proofErr w:type="spellStart"/>
             <w:r>
               <w:t>sendMsg</w:t>
             </w:r>
+            <w:proofErr w:type="spellEnd"/>
             <w:r>
               <w:t>”</w:t>
             </w:r>
@@ -25666,12 +26866,14 @@
               <w:tab/>
               <w:t>“</w:t>
             </w:r>
+            <w:proofErr w:type="spellStart"/>
             <w:r>
               <w:rPr>
                 <w:rFonts w:hint="eastAsia"/>
               </w:rPr>
               <w:t>fromName</w:t>
             </w:r>
+            <w:proofErr w:type="spellEnd"/>
             <w:r>
               <w:t>”</w:t>
             </w:r>
@@ -25733,7 +26935,15 @@
           <w:p>
             <w:r>
               <w:tab/>
-              <w:t>“nowDate”</w:t>
+              <w:t>“</w:t>
+            </w:r>
+            <w:proofErr w:type="spellStart"/>
+            <w:r>
+              <w:t>nowDate</w:t>
+            </w:r>
+            <w:proofErr w:type="spellEnd"/>
+            <w:r>
+              <w:t>”</w:t>
             </w:r>
             <w:r>
               <w:rPr>
@@ -25886,9 +27096,11 @@
               </w:rPr>
               <w:t>消息类型，固定为“</w:t>
             </w:r>
+            <w:proofErr w:type="spellStart"/>
             <w:r>
               <w:t>sendMsg</w:t>
             </w:r>
+            <w:proofErr w:type="spellEnd"/>
             <w:r>
               <w:t>”</w:t>
             </w:r>
@@ -25945,8 +27157,16 @@
               <w:rPr>
                 <w:rFonts w:hint="eastAsia"/>
               </w:rPr>
-              <w:t>发送方的uid</w:t>
-            </w:r>
+              <w:t>发送方的</w:t>
+            </w:r>
+            <w:proofErr w:type="spellStart"/>
+            <w:r>
+              <w:rPr>
+                <w:rFonts w:hint="eastAsia"/>
+              </w:rPr>
+              <w:t>uid</w:t>
+            </w:r>
+            <w:proofErr w:type="spellEnd"/>
           </w:p>
         </w:tc>
       </w:tr>
@@ -25973,12 +27193,14 @@
             <w:tcW w:w="1189" w:type="dxa"/>
           </w:tcPr>
           <w:p>
+            <w:proofErr w:type="spellStart"/>
             <w:r>
               <w:rPr>
                 <w:rFonts w:hint="eastAsia"/>
               </w:rPr>
               <w:t>fromName</w:t>
             </w:r>
+            <w:proofErr w:type="spellEnd"/>
           </w:p>
         </w:tc>
         <w:tc>
@@ -26058,8 +27280,16 @@
               <w:rPr>
                 <w:rFonts w:hint="eastAsia"/>
               </w:rPr>
-              <w:t>接收方的uid</w:t>
-            </w:r>
+              <w:t>接收方的</w:t>
+            </w:r>
+            <w:proofErr w:type="spellStart"/>
+            <w:r>
+              <w:rPr>
+                <w:rFonts w:hint="eastAsia"/>
+              </w:rPr>
+              <w:t>uid</w:t>
+            </w:r>
+            <w:proofErr w:type="spellEnd"/>
           </w:p>
         </w:tc>
       </w:tr>
@@ -26138,9 +27368,11 @@
             <w:tcW w:w="1189" w:type="dxa"/>
           </w:tcPr>
           <w:p>
+            <w:proofErr w:type="spellStart"/>
             <w:r>
               <w:t>nowDate</w:t>
             </w:r>
+            <w:proofErr w:type="spellEnd"/>
           </w:p>
         </w:tc>
         <w:tc>
@@ -26276,9 +27508,11 @@
               </w:rPr>
               <w:t>：“</w:t>
             </w:r>
+            <w:proofErr w:type="spellStart"/>
             <w:r>
               <w:t>receiveMsg</w:t>
             </w:r>
+            <w:proofErr w:type="spellEnd"/>
             <w:r>
               <w:t>”</w:t>
             </w:r>
@@ -26314,12 +27548,14 @@
               <w:tab/>
               <w:t>“</w:t>
             </w:r>
+            <w:proofErr w:type="spellStart"/>
             <w:r>
               <w:rPr>
                 <w:rFonts w:hint="eastAsia"/>
               </w:rPr>
               <w:t>fromName</w:t>
             </w:r>
+            <w:proofErr w:type="spellEnd"/>
             <w:r>
               <w:t>”</w:t>
             </w:r>
@@ -26366,7 +27602,15 @@
           <w:p>
             <w:r>
               <w:tab/>
-              <w:t>“nowDate”</w:t>
+              <w:t>“</w:t>
+            </w:r>
+            <w:proofErr w:type="spellStart"/>
+            <w:r>
+              <w:t>nowDate</w:t>
+            </w:r>
+            <w:proofErr w:type="spellEnd"/>
+            <w:r>
+              <w:t>”</w:t>
             </w:r>
             <w:r>
               <w:rPr>
@@ -26543,9 +27787,11 @@
               </w:rPr>
               <w:t>消息类型，固定为“</w:t>
             </w:r>
+            <w:proofErr w:type="spellStart"/>
             <w:r>
               <w:t>receiveMsg</w:t>
             </w:r>
+            <w:proofErr w:type="spellEnd"/>
             <w:r>
               <w:t>”</w:t>
             </w:r>
@@ -26602,8 +27848,16 @@
               <w:rPr>
                 <w:rFonts w:hint="eastAsia"/>
               </w:rPr>
-              <w:t>发送方的uid</w:t>
-            </w:r>
+              <w:t>发送方的</w:t>
+            </w:r>
+            <w:proofErr w:type="spellStart"/>
+            <w:r>
+              <w:rPr>
+                <w:rFonts w:hint="eastAsia"/>
+              </w:rPr>
+              <w:t>uid</w:t>
+            </w:r>
+            <w:proofErr w:type="spellEnd"/>
           </w:p>
         </w:tc>
       </w:tr>
@@ -26630,12 +27884,14 @@
             <w:tcW w:w="1189" w:type="dxa"/>
           </w:tcPr>
           <w:p>
+            <w:proofErr w:type="spellStart"/>
             <w:r>
               <w:rPr>
                 <w:rFonts w:hint="eastAsia"/>
               </w:rPr>
               <w:t>fromName</w:t>
             </w:r>
+            <w:proofErr w:type="spellEnd"/>
           </w:p>
         </w:tc>
         <w:tc>
@@ -26740,9 +27996,11 @@
             <w:tcW w:w="1189" w:type="dxa"/>
           </w:tcPr>
           <w:p>
+            <w:proofErr w:type="spellStart"/>
             <w:r>
               <w:t>nowDate</w:t>
             </w:r>
+            <w:proofErr w:type="spellEnd"/>
           </w:p>
         </w:tc>
         <w:tc>
@@ -26859,8 +28117,16 @@
               <w:rPr>
                 <w:rFonts w:hint="eastAsia"/>
               </w:rPr>
-              <w:t>：tcp</w:t>
-            </w:r>
+              <w:t>：</w:t>
+            </w:r>
+            <w:proofErr w:type="spellStart"/>
+            <w:r>
+              <w:rPr>
+                <w:rFonts w:hint="eastAsia"/>
+              </w:rPr>
+              <w:t>tcp</w:t>
+            </w:r>
+            <w:proofErr w:type="spellEnd"/>
           </w:p>
         </w:tc>
       </w:tr>
@@ -26946,6 +28212,7 @@
               </w:rPr>
               <w:t>：“</w:t>
             </w:r>
+            <w:proofErr w:type="spellStart"/>
             <w:r>
               <w:t>send</w:t>
             </w:r>
@@ -26965,7 +28232,11 @@
               <w:t>nf</w:t>
             </w:r>
             <w:r>
-              <w:t>Like”</w:t>
+              <w:t>Like</w:t>
+            </w:r>
+            <w:proofErr w:type="spellEnd"/>
+            <w:r>
+              <w:t>”</w:t>
             </w:r>
             <w:r>
               <w:rPr>
@@ -26999,12 +28270,14 @@
               <w:tab/>
               <w:t>“</w:t>
             </w:r>
+            <w:proofErr w:type="spellStart"/>
             <w:r>
               <w:rPr>
                 <w:rFonts w:hint="eastAsia"/>
               </w:rPr>
               <w:t>fromName</w:t>
             </w:r>
+            <w:proofErr w:type="spellEnd"/>
             <w:r>
               <w:t>”</w:t>
             </w:r>
@@ -27041,7 +28314,15 @@
           <w:p>
             <w:r>
               <w:tab/>
-              <w:t>“postID”</w:t>
+              <w:t>“</w:t>
+            </w:r>
+            <w:proofErr w:type="spellStart"/>
+            <w:r>
+              <w:t>postID</w:t>
+            </w:r>
+            <w:proofErr w:type="spellEnd"/>
+            <w:r>
+              <w:t>”</w:t>
             </w:r>
             <w:r>
               <w:rPr>
@@ -27053,7 +28334,15 @@
           <w:p>
             <w:r>
               <w:tab/>
-              <w:t>“nowDate”</w:t>
+              <w:t>“</w:t>
+            </w:r>
+            <w:proofErr w:type="spellStart"/>
+            <w:r>
+              <w:t>nowDate</w:t>
+            </w:r>
+            <w:proofErr w:type="spellEnd"/>
+            <w:r>
+              <w:t>”</w:t>
             </w:r>
             <w:r>
               <w:rPr>
@@ -27206,6 +28495,7 @@
               </w:rPr>
               <w:t>消息类型，固定为“</w:t>
             </w:r>
+            <w:proofErr w:type="spellStart"/>
             <w:r>
               <w:t>send</w:t>
             </w:r>
@@ -27225,7 +28515,11 @@
               <w:t>nf</w:t>
             </w:r>
             <w:r>
-              <w:t>Like”</w:t>
+              <w:t>Like</w:t>
+            </w:r>
+            <w:proofErr w:type="spellEnd"/>
+            <w:r>
+              <w:t>”</w:t>
             </w:r>
           </w:p>
         </w:tc>
@@ -27280,8 +28574,16 @@
               <w:rPr>
                 <w:rFonts w:hint="eastAsia"/>
               </w:rPr>
-              <w:t>点赞用户的uid</w:t>
-            </w:r>
+              <w:t>点赞用户的</w:t>
+            </w:r>
+            <w:proofErr w:type="spellStart"/>
+            <w:r>
+              <w:rPr>
+                <w:rFonts w:hint="eastAsia"/>
+              </w:rPr>
+              <w:t>uid</w:t>
+            </w:r>
+            <w:proofErr w:type="spellEnd"/>
           </w:p>
         </w:tc>
       </w:tr>
@@ -27308,12 +28610,14 @@
             <w:tcW w:w="1189" w:type="dxa"/>
           </w:tcPr>
           <w:p>
+            <w:proofErr w:type="spellStart"/>
             <w:r>
               <w:rPr>
                 <w:rFonts w:hint="eastAsia"/>
               </w:rPr>
               <w:t>fromName</w:t>
             </w:r>
+            <w:proofErr w:type="spellEnd"/>
           </w:p>
         </w:tc>
         <w:tc>
@@ -27424,9 +28728,11 @@
             <w:tcW w:w="1189" w:type="dxa"/>
           </w:tcPr>
           <w:p>
+            <w:proofErr w:type="spellStart"/>
             <w:r>
               <w:t>postID</w:t>
             </w:r>
+            <w:proofErr w:type="spellEnd"/>
           </w:p>
         </w:tc>
         <w:tc>
@@ -27476,9 +28782,11 @@
             <w:tcW w:w="1189" w:type="dxa"/>
           </w:tcPr>
           <w:p>
+            <w:proofErr w:type="spellStart"/>
             <w:r>
               <w:t>nowDate</w:t>
             </w:r>
+            <w:proofErr w:type="spellEnd"/>
           </w:p>
         </w:tc>
         <w:tc>
@@ -27614,8 +28922,13 @@
               </w:rPr>
               <w:t>：“</w:t>
             </w:r>
-            <w:r>
-              <w:t>receiveConfLike”</w:t>
+            <w:proofErr w:type="spellStart"/>
+            <w:r>
+              <w:t>receiveConfLike</w:t>
+            </w:r>
+            <w:proofErr w:type="spellEnd"/>
+            <w:r>
+              <w:t>”</w:t>
             </w:r>
             <w:r>
               <w:rPr>
@@ -27649,12 +28962,14 @@
               <w:tab/>
               <w:t>“</w:t>
             </w:r>
+            <w:proofErr w:type="spellStart"/>
             <w:r>
               <w:rPr>
                 <w:rFonts w:hint="eastAsia"/>
               </w:rPr>
               <w:t>fromName</w:t>
             </w:r>
+            <w:proofErr w:type="spellEnd"/>
             <w:r>
               <w:t>”</w:t>
             </w:r>
@@ -27671,7 +28986,15 @@
           <w:p>
             <w:r>
               <w:tab/>
-              <w:t>“postID”</w:t>
+              <w:t>“</w:t>
+            </w:r>
+            <w:proofErr w:type="spellStart"/>
+            <w:r>
+              <w:t>postID</w:t>
+            </w:r>
+            <w:proofErr w:type="spellEnd"/>
+            <w:r>
+              <w:t>”</w:t>
             </w:r>
             <w:r>
               <w:rPr>
@@ -27683,7 +29006,15 @@
           <w:p>
             <w:r>
               <w:tab/>
-              <w:t>“nowDate”</w:t>
+              <w:t>“</w:t>
+            </w:r>
+            <w:proofErr w:type="spellStart"/>
+            <w:r>
+              <w:t>nowDate</w:t>
+            </w:r>
+            <w:proofErr w:type="spellEnd"/>
+            <w:r>
+              <w:t>”</w:t>
             </w:r>
             <w:r>
               <w:rPr>
@@ -27860,8 +29191,13 @@
               </w:rPr>
               <w:t>消息类型，固定为“</w:t>
             </w:r>
-            <w:r>
-              <w:t>receiveConfLike”</w:t>
+            <w:proofErr w:type="spellStart"/>
+            <w:r>
+              <w:t>receiveConfLike</w:t>
+            </w:r>
+            <w:proofErr w:type="spellEnd"/>
+            <w:r>
+              <w:t>”</w:t>
             </w:r>
           </w:p>
         </w:tc>
@@ -27916,8 +29252,16 @@
               <w:rPr>
                 <w:rFonts w:hint="eastAsia"/>
               </w:rPr>
-              <w:t>点赞用户的uid</w:t>
-            </w:r>
+              <w:t>点赞用户的</w:t>
+            </w:r>
+            <w:proofErr w:type="spellStart"/>
+            <w:r>
+              <w:rPr>
+                <w:rFonts w:hint="eastAsia"/>
+              </w:rPr>
+              <w:t>uid</w:t>
+            </w:r>
+            <w:proofErr w:type="spellEnd"/>
           </w:p>
         </w:tc>
       </w:tr>
@@ -27944,12 +29288,14 @@
             <w:tcW w:w="1189" w:type="dxa"/>
           </w:tcPr>
           <w:p>
+            <w:proofErr w:type="spellStart"/>
             <w:r>
               <w:rPr>
                 <w:rFonts w:hint="eastAsia"/>
               </w:rPr>
               <w:t>fromName</w:t>
             </w:r>
+            <w:proofErr w:type="spellEnd"/>
           </w:p>
         </w:tc>
         <w:tc>
@@ -28002,9 +29348,11 @@
             <w:tcW w:w="1189" w:type="dxa"/>
           </w:tcPr>
           <w:p>
+            <w:proofErr w:type="spellStart"/>
             <w:r>
               <w:t>postID</w:t>
             </w:r>
+            <w:proofErr w:type="spellEnd"/>
           </w:p>
         </w:tc>
         <w:tc>
@@ -28054,9 +29402,11 @@
             <w:tcW w:w="1189" w:type="dxa"/>
           </w:tcPr>
           <w:p>
+            <w:proofErr w:type="spellStart"/>
             <w:r>
               <w:t>nowDate</w:t>
             </w:r>
+            <w:proofErr w:type="spellEnd"/>
           </w:p>
         </w:tc>
         <w:tc>
@@ -28173,8 +29523,16 @@
               <w:rPr>
                 <w:rFonts w:hint="eastAsia"/>
               </w:rPr>
-              <w:t>：tcp</w:t>
-            </w:r>
+              <w:t>：</w:t>
+            </w:r>
+            <w:proofErr w:type="spellStart"/>
+            <w:r>
+              <w:rPr>
+                <w:rFonts w:hint="eastAsia"/>
+              </w:rPr>
+              <w:t>tcp</w:t>
+            </w:r>
+            <w:proofErr w:type="spellEnd"/>
           </w:p>
         </w:tc>
       </w:tr>
@@ -28260,8 +29618,13 @@
               </w:rPr>
               <w:t>：“</w:t>
             </w:r>
-            <w:r>
-              <w:t>sendDisLike”</w:t>
+            <w:proofErr w:type="spellStart"/>
+            <w:r>
+              <w:t>sendDisLike</w:t>
+            </w:r>
+            <w:proofErr w:type="spellEnd"/>
+            <w:r>
+              <w:t>”</w:t>
             </w:r>
             <w:r>
               <w:rPr>
@@ -28295,12 +29658,14 @@
               <w:tab/>
               <w:t>“</w:t>
             </w:r>
+            <w:proofErr w:type="spellStart"/>
             <w:r>
               <w:rPr>
                 <w:rFonts w:hint="eastAsia"/>
               </w:rPr>
               <w:t>fromName</w:t>
             </w:r>
+            <w:proofErr w:type="spellEnd"/>
             <w:r>
               <w:t>”</w:t>
             </w:r>
@@ -28337,7 +29702,15 @@
           <w:p>
             <w:r>
               <w:tab/>
-              <w:t>“postID”</w:t>
+              <w:t>“</w:t>
+            </w:r>
+            <w:proofErr w:type="spellStart"/>
+            <w:r>
+              <w:t>postID</w:t>
+            </w:r>
+            <w:proofErr w:type="spellEnd"/>
+            <w:r>
+              <w:t>”</w:t>
             </w:r>
             <w:r>
               <w:rPr>
@@ -28349,7 +29722,15 @@
           <w:p>
             <w:r>
               <w:tab/>
-              <w:t>“nowDate”</w:t>
+              <w:t>“</w:t>
+            </w:r>
+            <w:proofErr w:type="spellStart"/>
+            <w:r>
+              <w:t>nowDate</w:t>
+            </w:r>
+            <w:proofErr w:type="spellEnd"/>
+            <w:r>
+              <w:t>”</w:t>
             </w:r>
             <w:r>
               <w:rPr>
@@ -28502,8 +29883,13 @@
               </w:rPr>
               <w:t>消息类型，固定为“</w:t>
             </w:r>
-            <w:r>
-              <w:t>sendDisLike”</w:t>
+            <w:proofErr w:type="spellStart"/>
+            <w:r>
+              <w:t>sendDisLike</w:t>
+            </w:r>
+            <w:proofErr w:type="spellEnd"/>
+            <w:r>
+              <w:t>”</w:t>
             </w:r>
           </w:p>
         </w:tc>
@@ -28558,8 +29944,16 @@
               <w:rPr>
                 <w:rFonts w:hint="eastAsia"/>
               </w:rPr>
-              <w:t>点赞用户的uid</w:t>
-            </w:r>
+              <w:t>点赞用户的</w:t>
+            </w:r>
+            <w:proofErr w:type="spellStart"/>
+            <w:r>
+              <w:rPr>
+                <w:rFonts w:hint="eastAsia"/>
+              </w:rPr>
+              <w:t>uid</w:t>
+            </w:r>
+            <w:proofErr w:type="spellEnd"/>
           </w:p>
         </w:tc>
       </w:tr>
@@ -28586,12 +29980,14 @@
             <w:tcW w:w="1189" w:type="dxa"/>
           </w:tcPr>
           <w:p>
+            <w:proofErr w:type="spellStart"/>
             <w:r>
               <w:rPr>
                 <w:rFonts w:hint="eastAsia"/>
               </w:rPr>
               <w:t>fromName</w:t>
             </w:r>
+            <w:proofErr w:type="spellEnd"/>
           </w:p>
         </w:tc>
         <w:tc>
@@ -28702,9 +30098,11 @@
             <w:tcW w:w="1189" w:type="dxa"/>
           </w:tcPr>
           <w:p>
+            <w:proofErr w:type="spellStart"/>
             <w:r>
               <w:t>postID</w:t>
             </w:r>
+            <w:proofErr w:type="spellEnd"/>
           </w:p>
         </w:tc>
         <w:tc>
@@ -28754,9 +30152,11 @@
             <w:tcW w:w="1189" w:type="dxa"/>
           </w:tcPr>
           <w:p>
+            <w:proofErr w:type="spellStart"/>
             <w:r>
               <w:t>nowDate</w:t>
             </w:r>
+            <w:proofErr w:type="spellEnd"/>
           </w:p>
         </w:tc>
         <w:tc>
@@ -28892,6 +30292,7 @@
               </w:rPr>
               <w:t>：“</w:t>
             </w:r>
+            <w:proofErr w:type="spellStart"/>
             <w:r>
               <w:t>receive</w:t>
             </w:r>
@@ -28902,7 +30303,11 @@
               <w:t>Dis</w:t>
             </w:r>
             <w:r>
-              <w:t>Like”</w:t>
+              <w:t>Like</w:t>
+            </w:r>
+            <w:proofErr w:type="spellEnd"/>
+            <w:r>
+              <w:t>”</w:t>
             </w:r>
             <w:r>
               <w:rPr>
@@ -28936,12 +30341,14 @@
               <w:tab/>
               <w:t>“</w:t>
             </w:r>
+            <w:proofErr w:type="spellStart"/>
             <w:r>
               <w:rPr>
                 <w:rFonts w:hint="eastAsia"/>
               </w:rPr>
               <w:t>fromName</w:t>
             </w:r>
+            <w:proofErr w:type="spellEnd"/>
             <w:r>
               <w:t>”</w:t>
             </w:r>
@@ -28958,7 +30365,15 @@
           <w:p>
             <w:r>
               <w:tab/>
-              <w:t>“postID”</w:t>
+              <w:t>“</w:t>
+            </w:r>
+            <w:proofErr w:type="spellStart"/>
+            <w:r>
+              <w:t>postID</w:t>
+            </w:r>
+            <w:proofErr w:type="spellEnd"/>
+            <w:r>
+              <w:t>”</w:t>
             </w:r>
             <w:r>
               <w:rPr>
@@ -28970,7 +30385,15 @@
           <w:p>
             <w:r>
               <w:tab/>
-              <w:t>“nowDate”</w:t>
+              <w:t>“</w:t>
+            </w:r>
+            <w:proofErr w:type="spellStart"/>
+            <w:r>
+              <w:t>nowDate</w:t>
+            </w:r>
+            <w:proofErr w:type="spellEnd"/>
+            <w:r>
+              <w:t>”</w:t>
             </w:r>
             <w:r>
               <w:rPr>
@@ -29147,6 +30570,7 @@
               </w:rPr>
               <w:t>消息类型，固定为“</w:t>
             </w:r>
+            <w:proofErr w:type="spellStart"/>
             <w:r>
               <w:t>receive</w:t>
             </w:r>
@@ -29157,7 +30581,11 @@
               <w:t>Dis</w:t>
             </w:r>
             <w:r>
-              <w:t>Like”</w:t>
+              <w:t>Like</w:t>
+            </w:r>
+            <w:proofErr w:type="spellEnd"/>
+            <w:r>
+              <w:t>”</w:t>
             </w:r>
           </w:p>
         </w:tc>
@@ -29212,8 +30640,16 @@
               <w:rPr>
                 <w:rFonts w:hint="eastAsia"/>
               </w:rPr>
-              <w:t>点赞用户的uid</w:t>
-            </w:r>
+              <w:t>点赞用户的</w:t>
+            </w:r>
+            <w:proofErr w:type="spellStart"/>
+            <w:r>
+              <w:rPr>
+                <w:rFonts w:hint="eastAsia"/>
+              </w:rPr>
+              <w:t>uid</w:t>
+            </w:r>
+            <w:proofErr w:type="spellEnd"/>
           </w:p>
         </w:tc>
       </w:tr>
@@ -29240,12 +30676,14 @@
             <w:tcW w:w="1189" w:type="dxa"/>
           </w:tcPr>
           <w:p>
+            <w:proofErr w:type="spellStart"/>
             <w:r>
               <w:rPr>
                 <w:rFonts w:hint="eastAsia"/>
               </w:rPr>
               <w:t>fromName</w:t>
             </w:r>
+            <w:proofErr w:type="spellEnd"/>
           </w:p>
         </w:tc>
         <w:tc>
@@ -29298,9 +30736,11 @@
             <w:tcW w:w="1189" w:type="dxa"/>
           </w:tcPr>
           <w:p>
+            <w:proofErr w:type="spellStart"/>
             <w:r>
               <w:t>postID</w:t>
             </w:r>
+            <w:proofErr w:type="spellEnd"/>
           </w:p>
         </w:tc>
         <w:tc>
@@ -29350,9 +30790,11 @@
             <w:tcW w:w="1189" w:type="dxa"/>
           </w:tcPr>
           <w:p>
+            <w:proofErr w:type="spellStart"/>
             <w:r>
               <w:t>nowDate</w:t>
             </w:r>
+            <w:proofErr w:type="spellEnd"/>
           </w:p>
         </w:tc>
         <w:tc>
@@ -29469,8 +30911,16 @@
               <w:rPr>
                 <w:rFonts w:hint="eastAsia"/>
               </w:rPr>
-              <w:t>：tcp</w:t>
-            </w:r>
+              <w:t>：</w:t>
+            </w:r>
+            <w:proofErr w:type="spellStart"/>
+            <w:r>
+              <w:rPr>
+                <w:rFonts w:hint="eastAsia"/>
+              </w:rPr>
+              <w:t>tcp</w:t>
+            </w:r>
+            <w:proofErr w:type="spellEnd"/>
           </w:p>
         </w:tc>
       </w:tr>
@@ -29556,6 +31006,7 @@
               </w:rPr>
               <w:t>：“</w:t>
             </w:r>
+            <w:proofErr w:type="spellStart"/>
             <w:r>
               <w:t>send</w:t>
             </w:r>
@@ -29566,7 +31017,11 @@
               <w:t>Conf</w:t>
             </w:r>
             <w:r>
-              <w:t>Com”</w:t>
+              <w:t>Com</w:t>
+            </w:r>
+            <w:proofErr w:type="spellEnd"/>
+            <w:r>
+              <w:t>”</w:t>
             </w:r>
             <w:r>
               <w:rPr>
@@ -29600,12 +31055,14 @@
               <w:tab/>
               <w:t>“</w:t>
             </w:r>
+            <w:proofErr w:type="spellStart"/>
             <w:r>
               <w:rPr>
                 <w:rFonts w:hint="eastAsia"/>
               </w:rPr>
               <w:t>fromName</w:t>
             </w:r>
+            <w:proofErr w:type="spellEnd"/>
             <w:r>
               <w:t>”</w:t>
             </w:r>
@@ -29622,7 +31079,15 @@
           <w:p>
             <w:r>
               <w:tab/>
-              <w:t>“postID”</w:t>
+              <w:t>“</w:t>
+            </w:r>
+            <w:proofErr w:type="spellStart"/>
+            <w:r>
+              <w:t>postID</w:t>
+            </w:r>
+            <w:proofErr w:type="spellEnd"/>
+            <w:r>
+              <w:t>”</w:t>
             </w:r>
             <w:r>
               <w:rPr>
@@ -29658,7 +31123,15 @@
           <w:p>
             <w:r>
               <w:tab/>
-              <w:t>“nowDate”</w:t>
+              <w:t>“</w:t>
+            </w:r>
+            <w:proofErr w:type="spellStart"/>
+            <w:r>
+              <w:t>nowDate</w:t>
+            </w:r>
+            <w:proofErr w:type="spellEnd"/>
+            <w:r>
+              <w:t>”</w:t>
             </w:r>
             <w:r>
               <w:rPr>
@@ -29811,6 +31284,7 @@
               </w:rPr>
               <w:t>消息类型，固定为“</w:t>
             </w:r>
+            <w:proofErr w:type="spellStart"/>
             <w:r>
               <w:t>send</w:t>
             </w:r>
@@ -29821,7 +31295,11 @@
               <w:t>Conf</w:t>
             </w:r>
             <w:r>
-              <w:t>Com”</w:t>
+              <w:t>Com</w:t>
+            </w:r>
+            <w:proofErr w:type="spellEnd"/>
+            <w:r>
+              <w:t>”</w:t>
             </w:r>
           </w:p>
         </w:tc>
@@ -29876,8 +31354,16 @@
               <w:rPr>
                 <w:rFonts w:hint="eastAsia"/>
               </w:rPr>
-              <w:t>评论用户的uid</w:t>
-            </w:r>
+              <w:t>评论用户的</w:t>
+            </w:r>
+            <w:proofErr w:type="spellStart"/>
+            <w:r>
+              <w:rPr>
+                <w:rFonts w:hint="eastAsia"/>
+              </w:rPr>
+              <w:t>uid</w:t>
+            </w:r>
+            <w:proofErr w:type="spellEnd"/>
           </w:p>
         </w:tc>
       </w:tr>
@@ -29904,12 +31390,14 @@
             <w:tcW w:w="1189" w:type="dxa"/>
           </w:tcPr>
           <w:p>
+            <w:proofErr w:type="spellStart"/>
             <w:r>
               <w:rPr>
                 <w:rFonts w:hint="eastAsia"/>
               </w:rPr>
               <w:t>fromName</w:t>
             </w:r>
+            <w:proofErr w:type="spellEnd"/>
           </w:p>
         </w:tc>
         <w:tc>
@@ -29962,9 +31450,11 @@
             <w:tcW w:w="1189" w:type="dxa"/>
           </w:tcPr>
           <w:p>
+            <w:proofErr w:type="spellStart"/>
             <w:r>
               <w:t>postID</w:t>
             </w:r>
+            <w:proofErr w:type="spellEnd"/>
           </w:p>
         </w:tc>
         <w:tc>
@@ -30066,9 +31556,11 @@
             <w:tcW w:w="1189" w:type="dxa"/>
           </w:tcPr>
           <w:p>
+            <w:proofErr w:type="spellStart"/>
             <w:r>
               <w:t>nowDate</w:t>
             </w:r>
+            <w:proofErr w:type="spellEnd"/>
           </w:p>
         </w:tc>
         <w:tc>
@@ -30204,6 +31696,7 @@
               </w:rPr>
               <w:t>：“</w:t>
             </w:r>
+            <w:proofErr w:type="spellStart"/>
             <w:r>
               <w:t>receive</w:t>
             </w:r>
@@ -30214,7 +31707,11 @@
               <w:t>Conf</w:t>
             </w:r>
             <w:r>
-              <w:t>Com”</w:t>
+              <w:t>Com</w:t>
+            </w:r>
+            <w:proofErr w:type="spellEnd"/>
+            <w:r>
+              <w:t>”</w:t>
             </w:r>
             <w:r>
               <w:rPr>
@@ -30248,12 +31745,14 @@
               <w:tab/>
               <w:t>“</w:t>
             </w:r>
+            <w:proofErr w:type="spellStart"/>
             <w:r>
               <w:rPr>
                 <w:rFonts w:hint="eastAsia"/>
               </w:rPr>
               <w:t>fromName</w:t>
             </w:r>
+            <w:proofErr w:type="spellEnd"/>
             <w:r>
               <w:t>”</w:t>
             </w:r>
@@ -30270,7 +31769,15 @@
           <w:p>
             <w:r>
               <w:tab/>
-              <w:t>“postID”</w:t>
+              <w:t>“</w:t>
+            </w:r>
+            <w:proofErr w:type="spellStart"/>
+            <w:r>
+              <w:t>postID</w:t>
+            </w:r>
+            <w:proofErr w:type="spellEnd"/>
+            <w:r>
+              <w:t>”</w:t>
             </w:r>
             <w:r>
               <w:rPr>
@@ -30306,7 +31813,15 @@
           <w:p>
             <w:r>
               <w:tab/>
-              <w:t>“nowDate”</w:t>
+              <w:t>“</w:t>
+            </w:r>
+            <w:proofErr w:type="spellStart"/>
+            <w:r>
+              <w:t>nowDate</w:t>
+            </w:r>
+            <w:proofErr w:type="spellEnd"/>
+            <w:r>
+              <w:t>”</w:t>
             </w:r>
             <w:r>
               <w:rPr>
@@ -30483,6 +31998,7 @@
               </w:rPr>
               <w:t>消息类型，固定为“</w:t>
             </w:r>
+            <w:proofErr w:type="spellStart"/>
             <w:r>
               <w:t>receive</w:t>
             </w:r>
@@ -30493,7 +32009,11 @@
               <w:t>Conf</w:t>
             </w:r>
             <w:r>
-              <w:t>Com”</w:t>
+              <w:t>Com</w:t>
+            </w:r>
+            <w:proofErr w:type="spellEnd"/>
+            <w:r>
+              <w:t>”</w:t>
             </w:r>
           </w:p>
         </w:tc>
@@ -30548,8 +32068,16 @@
               <w:rPr>
                 <w:rFonts w:hint="eastAsia"/>
               </w:rPr>
-              <w:t>评论用户的uid</w:t>
-            </w:r>
+              <w:t>评论用户的</w:t>
+            </w:r>
+            <w:proofErr w:type="spellStart"/>
+            <w:r>
+              <w:rPr>
+                <w:rFonts w:hint="eastAsia"/>
+              </w:rPr>
+              <w:t>uid</w:t>
+            </w:r>
+            <w:proofErr w:type="spellEnd"/>
           </w:p>
         </w:tc>
       </w:tr>
@@ -30576,12 +32104,14 @@
             <w:tcW w:w="1189" w:type="dxa"/>
           </w:tcPr>
           <w:p>
+            <w:proofErr w:type="spellStart"/>
             <w:r>
               <w:rPr>
                 <w:rFonts w:hint="eastAsia"/>
               </w:rPr>
               <w:t>fromName</w:t>
             </w:r>
+            <w:proofErr w:type="spellEnd"/>
           </w:p>
         </w:tc>
         <w:tc>
@@ -30634,9 +32164,11 @@
             <w:tcW w:w="1189" w:type="dxa"/>
           </w:tcPr>
           <w:p>
+            <w:proofErr w:type="spellStart"/>
             <w:r>
               <w:t>postID</w:t>
             </w:r>
+            <w:proofErr w:type="spellEnd"/>
           </w:p>
         </w:tc>
         <w:tc>
@@ -30738,9 +32270,11 @@
             <w:tcW w:w="1189" w:type="dxa"/>
           </w:tcPr>
           <w:p>
+            <w:proofErr w:type="spellStart"/>
             <w:r>
               <w:t>nowDate</w:t>
             </w:r>
+            <w:proofErr w:type="spellEnd"/>
           </w:p>
         </w:tc>
         <w:tc>
@@ -30857,8 +32391,16 @@
               <w:rPr>
                 <w:rFonts w:hint="eastAsia"/>
               </w:rPr>
-              <w:t>：tcp</w:t>
-            </w:r>
+              <w:t>：</w:t>
+            </w:r>
+            <w:proofErr w:type="spellStart"/>
+            <w:r>
+              <w:rPr>
+                <w:rFonts w:hint="eastAsia"/>
+              </w:rPr>
+              <w:t>tcp</w:t>
+            </w:r>
+            <w:proofErr w:type="spellEnd"/>
           </w:p>
         </w:tc>
       </w:tr>
@@ -30944,8 +32486,13 @@
               </w:rPr>
               <w:t>：“</w:t>
             </w:r>
-            <w:r>
-              <w:t>sendDisCom”</w:t>
+            <w:proofErr w:type="spellStart"/>
+            <w:r>
+              <w:t>sendDisCom</w:t>
+            </w:r>
+            <w:proofErr w:type="spellEnd"/>
+            <w:r>
+              <w:t>”</w:t>
             </w:r>
             <w:r>
               <w:rPr>
@@ -30979,12 +32526,14 @@
               <w:tab/>
               <w:t>“</w:t>
             </w:r>
+            <w:proofErr w:type="spellStart"/>
             <w:r>
               <w:rPr>
                 <w:rFonts w:hint="eastAsia"/>
               </w:rPr>
               <w:t>fromName</w:t>
             </w:r>
+            <w:proofErr w:type="spellEnd"/>
             <w:r>
               <w:t>”</w:t>
             </w:r>
@@ -31001,7 +32550,15 @@
           <w:p>
             <w:r>
               <w:tab/>
-              <w:t>“postID”</w:t>
+              <w:t>“</w:t>
+            </w:r>
+            <w:proofErr w:type="spellStart"/>
+            <w:r>
+              <w:t>postID</w:t>
+            </w:r>
+            <w:proofErr w:type="spellEnd"/>
+            <w:r>
+              <w:t>”</w:t>
             </w:r>
             <w:r>
               <w:rPr>
@@ -31037,7 +32594,15 @@
           <w:p>
             <w:r>
               <w:tab/>
-              <w:t>“nowDate”</w:t>
+              <w:t>“</w:t>
+            </w:r>
+            <w:proofErr w:type="spellStart"/>
+            <w:r>
+              <w:t>nowDate</w:t>
+            </w:r>
+            <w:proofErr w:type="spellEnd"/>
+            <w:r>
+              <w:t>”</w:t>
             </w:r>
             <w:r>
               <w:rPr>
@@ -31190,8 +32755,13 @@
               </w:rPr>
               <w:t>消息类型，固定为“</w:t>
             </w:r>
-            <w:r>
-              <w:t>sendDisCom”</w:t>
+            <w:proofErr w:type="spellStart"/>
+            <w:r>
+              <w:t>sendDisCom</w:t>
+            </w:r>
+            <w:proofErr w:type="spellEnd"/>
+            <w:r>
+              <w:t>”</w:t>
             </w:r>
           </w:p>
         </w:tc>
@@ -31246,8 +32816,16 @@
               <w:rPr>
                 <w:rFonts w:hint="eastAsia"/>
               </w:rPr>
-              <w:t>评论用户的uid</w:t>
-            </w:r>
+              <w:t>评论用户的</w:t>
+            </w:r>
+            <w:proofErr w:type="spellStart"/>
+            <w:r>
+              <w:rPr>
+                <w:rFonts w:hint="eastAsia"/>
+              </w:rPr>
+              <w:t>uid</w:t>
+            </w:r>
+            <w:proofErr w:type="spellEnd"/>
           </w:p>
         </w:tc>
       </w:tr>
@@ -31274,12 +32852,14 @@
             <w:tcW w:w="1189" w:type="dxa"/>
           </w:tcPr>
           <w:p>
+            <w:proofErr w:type="spellStart"/>
             <w:r>
               <w:rPr>
                 <w:rFonts w:hint="eastAsia"/>
               </w:rPr>
               <w:t>fromName</w:t>
             </w:r>
+            <w:proofErr w:type="spellEnd"/>
           </w:p>
         </w:tc>
         <w:tc>
@@ -31332,9 +32912,11 @@
             <w:tcW w:w="1189" w:type="dxa"/>
           </w:tcPr>
           <w:p>
+            <w:proofErr w:type="spellStart"/>
             <w:r>
               <w:t>postID</w:t>
             </w:r>
+            <w:proofErr w:type="spellEnd"/>
           </w:p>
         </w:tc>
         <w:tc>
@@ -31436,9 +33018,11 @@
             <w:tcW w:w="1189" w:type="dxa"/>
           </w:tcPr>
           <w:p>
+            <w:proofErr w:type="spellStart"/>
             <w:r>
               <w:t>nowDate</w:t>
             </w:r>
+            <w:proofErr w:type="spellEnd"/>
           </w:p>
         </w:tc>
         <w:tc>
@@ -31574,8 +33158,13 @@
               </w:rPr>
               <w:t>：“</w:t>
             </w:r>
-            <w:r>
-              <w:t>receiveDisCom”</w:t>
+            <w:proofErr w:type="spellStart"/>
+            <w:r>
+              <w:t>receiveDisCom</w:t>
+            </w:r>
+            <w:proofErr w:type="spellEnd"/>
+            <w:r>
+              <w:t>”</w:t>
             </w:r>
             <w:r>
               <w:rPr>
@@ -31609,12 +33198,14 @@
               <w:tab/>
               <w:t>“</w:t>
             </w:r>
+            <w:proofErr w:type="spellStart"/>
             <w:r>
               <w:rPr>
                 <w:rFonts w:hint="eastAsia"/>
               </w:rPr>
               <w:t>fromName</w:t>
             </w:r>
+            <w:proofErr w:type="spellEnd"/>
             <w:r>
               <w:t>”</w:t>
             </w:r>
@@ -31631,7 +33222,15 @@
           <w:p>
             <w:r>
               <w:tab/>
-              <w:t>“postID”</w:t>
+              <w:t>“</w:t>
+            </w:r>
+            <w:proofErr w:type="spellStart"/>
+            <w:r>
+              <w:t>postID</w:t>
+            </w:r>
+            <w:proofErr w:type="spellEnd"/>
+            <w:r>
+              <w:t>”</w:t>
             </w:r>
             <w:r>
               <w:rPr>
@@ -31667,7 +33266,15 @@
           <w:p>
             <w:r>
               <w:tab/>
-              <w:t>“nowDate”</w:t>
+              <w:t>“</w:t>
+            </w:r>
+            <w:proofErr w:type="spellStart"/>
+            <w:r>
+              <w:t>nowDate</w:t>
+            </w:r>
+            <w:proofErr w:type="spellEnd"/>
+            <w:r>
+              <w:t>”</w:t>
             </w:r>
             <w:r>
               <w:rPr>
@@ -31844,8 +33451,13 @@
               </w:rPr>
               <w:t>消息类型，固定为“</w:t>
             </w:r>
-            <w:r>
-              <w:t>receiveDisCom”</w:t>
+            <w:proofErr w:type="spellStart"/>
+            <w:r>
+              <w:t>receiveDisCom</w:t>
+            </w:r>
+            <w:proofErr w:type="spellEnd"/>
+            <w:r>
+              <w:t>”</w:t>
             </w:r>
           </w:p>
         </w:tc>
@@ -31900,8 +33512,16 @@
               <w:rPr>
                 <w:rFonts w:hint="eastAsia"/>
               </w:rPr>
-              <w:t>评论用户的uid</w:t>
-            </w:r>
+              <w:t>评论用户的</w:t>
+            </w:r>
+            <w:proofErr w:type="spellStart"/>
+            <w:r>
+              <w:rPr>
+                <w:rFonts w:hint="eastAsia"/>
+              </w:rPr>
+              <w:t>uid</w:t>
+            </w:r>
+            <w:proofErr w:type="spellEnd"/>
           </w:p>
         </w:tc>
       </w:tr>
@@ -31928,12 +33548,14 @@
             <w:tcW w:w="1189" w:type="dxa"/>
           </w:tcPr>
           <w:p>
+            <w:proofErr w:type="spellStart"/>
             <w:r>
               <w:rPr>
                 <w:rFonts w:hint="eastAsia"/>
               </w:rPr>
               <w:t>fromName</w:t>
             </w:r>
+            <w:proofErr w:type="spellEnd"/>
           </w:p>
         </w:tc>
         <w:tc>
@@ -31986,9 +33608,11 @@
             <w:tcW w:w="1189" w:type="dxa"/>
           </w:tcPr>
           <w:p>
+            <w:proofErr w:type="spellStart"/>
             <w:r>
               <w:t>postID</w:t>
             </w:r>
+            <w:proofErr w:type="spellEnd"/>
           </w:p>
         </w:tc>
         <w:tc>
@@ -32090,9 +33714,11 @@
             <w:tcW w:w="1189" w:type="dxa"/>
           </w:tcPr>
           <w:p>
+            <w:proofErr w:type="spellStart"/>
             <w:r>
               <w:t>nowDate</w:t>
             </w:r>
+            <w:proofErr w:type="spellEnd"/>
           </w:p>
         </w:tc>
         <w:tc>
